--- a/简历/西电-王凯-c++客户端开发.docx
+++ b/简历/西电-王凯-c++客户端开发.docx
@@ -17,15 +17,15 @@
           <w:sz w:val="36"/>
         </w:rPr>
         <w:drawing>
-          <wp:anchor distT="0" distB="0" distL="0" distR="0" simplePos="0" relativeHeight="251702272" behindDoc="1" locked="0" layoutInCell="0" allowOverlap="1" wp14:anchorId="3EE31132" wp14:editId="3A753AC0">
+          <wp:anchor distT="0" distB="0" distL="0" distR="0" simplePos="0" relativeHeight="251667456" behindDoc="1" locked="0" layoutInCell="0" allowOverlap="1" wp14:anchorId="7110C8BE" wp14:editId="2BF22220">
             <wp:simplePos x="0" y="0"/>
             <wp:positionH relativeFrom="column">
               <wp:posOffset>5638165</wp:posOffset>
             </wp:positionH>
             <wp:positionV relativeFrom="paragraph">
-              <wp:posOffset>24342</wp:posOffset>
+              <wp:posOffset>24130</wp:posOffset>
             </wp:positionV>
-            <wp:extent cx="668867" cy="948810"/>
+            <wp:extent cx="668655" cy="948690"/>
             <wp:effectExtent l="0" t="0" r="0" b="3810"/>
             <wp:wrapNone/>
             <wp:docPr id="83" name="图片 2"/>
@@ -36,7 +36,7 @@
               <a:graphicData uri="http://schemas.openxmlformats.org/drawingml/2006/picture">
                 <pic:pic xmlns:pic="http://schemas.openxmlformats.org/drawingml/2006/picture">
                   <pic:nvPicPr>
-                    <pic:cNvPr id="23" name="图片 2"/>
+                    <pic:cNvPr id="83" name="图片 2"/>
                     <pic:cNvPicPr>
                       <a:picLocks noChangeAspect="1" noChangeArrowheads="1"/>
                     </pic:cNvPicPr>
@@ -47,7 +47,7 @@
                       <a:fillRect/>
                     </a:stretch>
                   </pic:blipFill>
-                  <pic:spPr bwMode="auto">
+                  <pic:spPr>
                     <a:xfrm>
                       <a:off x="0" y="0"/>
                       <a:ext cx="668867" cy="948810"/>
@@ -59,12 +59,6 @@
                 </pic:pic>
               </a:graphicData>
             </a:graphic>
-            <wp14:sizeRelH relativeFrom="margin">
-              <wp14:pctWidth>0</wp14:pctWidth>
-            </wp14:sizeRelH>
-            <wp14:sizeRelV relativeFrom="margin">
-              <wp14:pctHeight>0</wp14:pctHeight>
-            </wp14:sizeRelV>
           </wp:anchor>
         </w:drawing>
       </w:r>
@@ -78,7 +72,7 @@
         <mc:AlternateContent>
           <mc:Choice Requires="wps">
             <w:drawing>
-              <wp:anchor distT="0" distB="0" distL="114300" distR="114300" simplePos="0" relativeHeight="251704320" behindDoc="0" locked="0" layoutInCell="1" allowOverlap="1" wp14:anchorId="3D935060" wp14:editId="3E5BBA82">
+              <wp:anchor distT="0" distB="0" distL="114300" distR="114300" simplePos="0" relativeHeight="251668480" behindDoc="0" locked="0" layoutInCell="1" allowOverlap="1" wp14:anchorId="0313FE45" wp14:editId="310E4BF9">
                 <wp:simplePos x="0" y="0"/>
                 <wp:positionH relativeFrom="margin">
                   <wp:posOffset>0</wp:posOffset>
@@ -132,7 +126,7 @@
           </mc:Choice>
           <mc:Fallback>
             <w:pict>
-              <v:line w14:anchorId="5EA8C822" id="直接连接符 7" o:spid="_x0000_s1026" style="position:absolute;left:0;text-align:left;flip:y;z-index:251704320;visibility:visible;mso-wrap-style:square;mso-wrap-distance-left:9pt;mso-wrap-distance-top:0;mso-wrap-distance-right:9pt;mso-wrap-distance-bottom:0;mso-position-horizontal:absolute;mso-position-horizontal-relative:margin;mso-position-vertical:absolute;mso-position-vertical-relative:text" from="0,0" to="532.05pt,1.8pt" o:gfxdata="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" strokecolor="#900" strokeweight="1pt">
+              <v:line w14:anchorId="648F07A3" id="直接连接符 7" o:spid="_x0000_s1026" style="position:absolute;left:0;text-align:left;flip:y;z-index:251668480;visibility:visible;mso-wrap-style:square;mso-wrap-distance-left:9pt;mso-wrap-distance-top:0;mso-wrap-distance-right:9pt;mso-wrap-distance-bottom:0;mso-position-horizontal:absolute;mso-position-horizontal-relative:margin;mso-position-vertical:absolute;mso-position-vertical-relative:text" from="0,0" to="532.05pt,1.8pt" o:gfxdata="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" strokecolor="#900" strokeweight="1pt">
                 <w10:wrap anchorx="margin"/>
               </v:line>
             </w:pict>
@@ -145,8 +139,18 @@
           <w:sz w:val="36"/>
           <w:szCs w:val="36"/>
         </w:rPr>
-        <w:t>王 凯</w:t>
-      </w:r>
+        <w:t xml:space="preserve">王 </w:t>
+      </w:r>
+      <w:proofErr w:type="gramStart"/>
+      <w:r>
+        <w:rPr>
+          <w:rFonts w:ascii="黑体" w:eastAsia="黑体" w:hAnsi="黑体" w:cs="Times New Roman" w:hint="eastAsia"/>
+          <w:sz w:val="36"/>
+          <w:szCs w:val="36"/>
+        </w:rPr>
+        <w:t>凯</w:t>
+      </w:r>
+      <w:proofErr w:type="gramEnd"/>
       <w:r>
         <w:rPr>
           <w:rFonts w:ascii="Cambria Math" w:eastAsia="微软雅黑" w:hAnsi="Cambria Math" w:cs="Times New Roman" w:hint="eastAsia"/>
@@ -176,7 +180,21 @@
           <w:rFonts w:ascii="Cambria Math" w:eastAsia="楷体" w:hAnsi="Cambria Math" w:cs="Times New Roman" w:hint="eastAsia"/>
           <w:szCs w:val="28"/>
         </w:rPr>
-        <w:t>性别</w:t>
+        <w:t>性别：男</w:t>
+      </w:r>
+      <w:r>
+        <w:rPr>
+          <w:rFonts w:ascii="Cambria Math" w:eastAsia="楷体" w:hAnsi="Cambria Math" w:cs="Times New Roman"/>
+          <w:szCs w:val="28"/>
+        </w:rPr>
+        <w:t xml:space="preserve">      </w:t>
+      </w:r>
+      <w:r>
+        <w:rPr>
+          <w:rFonts w:ascii="Cambria Math" w:eastAsia="楷体" w:hAnsi="Cambria Math" w:cs="Times New Roman"/>
+          <w:szCs w:val="28"/>
+        </w:rPr>
+        <w:t>电话</w:t>
       </w:r>
       <w:r>
         <w:rPr>
@@ -190,48 +208,6 @@
           <w:rFonts w:ascii="Cambria Math" w:eastAsia="楷体" w:hAnsi="Cambria Math" w:cs="Times New Roman" w:hint="eastAsia"/>
           <w:szCs w:val="28"/>
         </w:rPr>
-        <w:t>男</w:t>
-      </w:r>
-      <w:r>
-        <w:rPr>
-          <w:rFonts w:ascii="Cambria Math" w:eastAsia="楷体" w:hAnsi="Cambria Math" w:cs="Times New Roman"/>
-          <w:szCs w:val="28"/>
-        </w:rPr>
-        <w:t xml:space="preserve"> </w:t>
-      </w:r>
-      <w:r>
-        <w:rPr>
-          <w:rFonts w:ascii="Cambria Math" w:eastAsia="楷体" w:hAnsi="Cambria Math" w:cs="Times New Roman"/>
-          <w:szCs w:val="28"/>
-        </w:rPr>
-        <w:t xml:space="preserve">   </w:t>
-      </w:r>
-      <w:r>
-        <w:rPr>
-          <w:rFonts w:ascii="Cambria Math" w:eastAsia="楷体" w:hAnsi="Cambria Math" w:cs="Times New Roman"/>
-          <w:szCs w:val="28"/>
-        </w:rPr>
-        <w:t xml:space="preserve">  </w:t>
-      </w:r>
-      <w:r>
-        <w:rPr>
-          <w:rFonts w:ascii="Cambria Math" w:eastAsia="楷体" w:hAnsi="Cambria Math" w:cs="Times New Roman"/>
-          <w:szCs w:val="28"/>
-        </w:rPr>
-        <w:t>电话</w:t>
-      </w:r>
-      <w:r>
-        <w:rPr>
-          <w:rFonts w:ascii="Cambria Math" w:eastAsia="楷体" w:hAnsi="Cambria Math" w:cs="Times New Roman" w:hint="eastAsia"/>
-          <w:szCs w:val="28"/>
-        </w:rPr>
-        <w:t>：</w:t>
-      </w:r>
-      <w:r>
-        <w:rPr>
-          <w:rFonts w:ascii="Cambria Math" w:eastAsia="楷体" w:hAnsi="Cambria Math" w:cs="Times New Roman" w:hint="eastAsia"/>
-          <w:szCs w:val="28"/>
-        </w:rPr>
         <w:t>1</w:t>
       </w:r>
       <w:r>
@@ -239,21 +215,7 @@
           <w:rFonts w:ascii="Cambria Math" w:eastAsia="楷体" w:hAnsi="Cambria Math" w:cs="Times New Roman"/>
           <w:szCs w:val="28"/>
         </w:rPr>
-        <w:t>8955352943</w:t>
-      </w:r>
-      <w:r>
-        <w:rPr>
-          <w:rFonts w:ascii="Cambria Math" w:eastAsia="楷体" w:hAnsi="Cambria Math" w:cs="Times New Roman"/>
-          <w:szCs w:val="28"/>
-        </w:rPr>
-        <w:t xml:space="preserve">   </w:t>
-      </w:r>
-      <w:r>
-        <w:rPr>
-          <w:rFonts w:ascii="Cambria Math" w:eastAsia="楷体" w:hAnsi="Cambria Math" w:cs="Times New Roman"/>
-          <w:szCs w:val="28"/>
-        </w:rPr>
-        <w:t xml:space="preserve">  </w:t>
+        <w:t xml:space="preserve">8955352943     </w:t>
       </w:r>
       <w:r>
         <w:rPr>
@@ -300,13 +262,13 @@
         <mc:AlternateContent>
           <mc:Choice Requires="wps">
             <w:drawing>
-              <wp:anchor distT="45720" distB="45720" distL="114300" distR="114300" simplePos="0" relativeHeight="251698176" behindDoc="0" locked="0" layoutInCell="1" allowOverlap="1" wp14:anchorId="096DB1E0" wp14:editId="600ED023">
+              <wp:anchor distT="45720" distB="45720" distL="114300" distR="114300" simplePos="0" relativeHeight="251665408" behindDoc="0" locked="0" layoutInCell="1" allowOverlap="1" wp14:anchorId="0C855E10" wp14:editId="737644AE">
                 <wp:simplePos x="0" y="0"/>
                 <wp:positionH relativeFrom="column">
                   <wp:posOffset>-119380</wp:posOffset>
                 </wp:positionH>
                 <wp:positionV relativeFrom="paragraph">
-                  <wp:posOffset>156292</wp:posOffset>
+                  <wp:posOffset>156210</wp:posOffset>
                 </wp:positionV>
                 <wp:extent cx="990600" cy="1404620"/>
                 <wp:effectExtent l="0" t="0" r="0" b="6350"/>
@@ -370,11 +332,11 @@
           </mc:Choice>
           <mc:Fallback>
             <w:pict>
-              <v:shapetype w14:anchorId="096DB1E0" id="_x0000_t202" coordsize="21600,21600" o:spt="202" path="m,l,21600r21600,l21600,xe">
+              <v:shapetype w14:anchorId="0C855E10" id="_x0000_t202" coordsize="21600,21600" o:spt="202" path="m,l,21600r21600,l21600,xe">
                 <v:stroke joinstyle="miter"/>
                 <v:path gradientshapeok="t" o:connecttype="rect"/>
               </v:shapetype>
-              <v:shape id="文本框 2" o:spid="_x0000_s1026" type="#_x0000_t202" style="position:absolute;margin-left:-9.4pt;margin-top:12.3pt;width:78pt;height:110.6pt;z-index:251698176;visibility:visible;mso-wrap-style:square;mso-width-percent:0;mso-height-percent:200;mso-wrap-distance-left:9pt;mso-wrap-distance-top:3.6pt;mso-wrap-distance-right:9pt;mso-wrap-distance-bottom:3.6pt;mso-position-horizontal:absolute;mso-position-horizontal-relative:text;mso-position-vertical:absolute;mso-position-vertical-relative:text;mso-width-percent:0;mso-height-percent:200;mso-width-relative:page;mso-height-relative:margin;v-text-anchor:top" o:gfxdata="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" filled="f" stroked="f">
+              <v:shape id="文本框 2" o:spid="_x0000_s1026" type="#_x0000_t202" style="position:absolute;margin-left:-9.4pt;margin-top:12.3pt;width:78pt;height:110.6pt;z-index:251665408;visibility:visible;mso-wrap-style:square;mso-width-percent:0;mso-height-percent:200;mso-wrap-distance-left:9pt;mso-wrap-distance-top:3.6pt;mso-wrap-distance-right:9pt;mso-wrap-distance-bottom:3.6pt;mso-position-horizontal:absolute;mso-position-horizontal-relative:text;mso-position-vertical:absolute;mso-position-vertical-relative:text;mso-width-percent:0;mso-height-percent:200;mso-width-relative:page;mso-height-relative:margin;v-text-anchor:top" o:gfxdata="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" filled="f" stroked="f">
                 <v:textbox style="mso-fit-shape-to-text:t">
                   <w:txbxContent>
                     <w:p>
@@ -424,42 +386,21 @@
           <w:rFonts w:ascii="Cambria Math" w:eastAsia="楷体" w:hAnsi="Cambria Math" w:cs="Times New Roman" w:hint="eastAsia"/>
           <w:szCs w:val="28"/>
         </w:rPr>
-        <w:t>籍贯：</w:t>
-      </w:r>
-      <w:r>
-        <w:rPr>
-          <w:rFonts w:ascii="Cambria Math" w:eastAsia="楷体" w:hAnsi="Cambria Math" w:cs="Times New Roman" w:hint="eastAsia"/>
-          <w:szCs w:val="28"/>
-        </w:rPr>
-        <w:t>安徽省芜湖市</w:t>
-      </w:r>
-      <w:r>
-        <w:rPr>
-          <w:rFonts w:ascii="Cambria Math" w:eastAsia="楷体" w:hAnsi="Cambria Math" w:cs="Times New Roman"/>
-          <w:szCs w:val="28"/>
-        </w:rPr>
-        <w:t xml:space="preserve">    </w:t>
-      </w:r>
-      <w:r>
-        <w:rPr>
-          <w:rFonts w:ascii="Cambria Math" w:eastAsia="楷体" w:hAnsi="Cambria Math" w:cs="Times New Roman"/>
-          <w:szCs w:val="28"/>
-        </w:rPr>
-        <w:t xml:space="preserve"> </w:t>
-      </w:r>
-      <w:r>
-        <w:rPr>
-          <w:rFonts w:ascii="Cambria Math" w:eastAsia="楷体" w:hAnsi="Cambria Math" w:cs="Times New Roman" w:hint="eastAsia"/>
-          <w:szCs w:val="28"/>
-        </w:rPr>
-        <w:t>出生年月</w:t>
-      </w:r>
-      <w:r>
-        <w:rPr>
-          <w:rFonts w:ascii="Cambria Math" w:eastAsia="楷体" w:hAnsi="Cambria Math" w:cs="Times New Roman" w:hint="eastAsia"/>
-          <w:szCs w:val="28"/>
-        </w:rPr>
-        <w:t>：</w:t>
+        <w:t>籍贯：安徽省芜湖市</w:t>
+      </w:r>
+      <w:r>
+        <w:rPr>
+          <w:rFonts w:ascii="Cambria Math" w:eastAsia="楷体" w:hAnsi="Cambria Math" w:cs="Times New Roman"/>
+          <w:szCs w:val="28"/>
+        </w:rPr>
+        <w:t xml:space="preserve">     </w:t>
+      </w:r>
+      <w:r>
+        <w:rPr>
+          <w:rFonts w:ascii="Cambria Math" w:eastAsia="楷体" w:hAnsi="Cambria Math" w:cs="Times New Roman" w:hint="eastAsia"/>
+          <w:szCs w:val="28"/>
+        </w:rPr>
+        <w:t>出生年月：</w:t>
       </w:r>
       <w:r>
         <w:rPr>
@@ -477,25 +418,7 @@
           <w:sz w:val="20"/>
           <w:szCs w:val="21"/>
         </w:rPr>
-        <w:t>7</w:t>
-      </w:r>
-      <w:r>
-        <w:rPr>
-          <w:rFonts w:ascii="Times New Roman" w:hAnsi="Times New Roman"/>
-          <w:color w:val="262626" w:themeColor="text1" w:themeTint="D9"/>
-          <w:sz w:val="20"/>
-          <w:szCs w:val="21"/>
-        </w:rPr>
-        <w:t>.</w:t>
-      </w:r>
-      <w:r>
-        <w:rPr>
-          <w:rFonts w:ascii="Times New Roman" w:hAnsi="Times New Roman"/>
-          <w:color w:val="262626" w:themeColor="text1" w:themeTint="D9"/>
-          <w:sz w:val="20"/>
-          <w:szCs w:val="21"/>
-        </w:rPr>
-        <w:t>26</w:t>
+        <w:t>7.26</w:t>
       </w:r>
     </w:p>
     <w:p>
@@ -533,7 +456,7 @@
         <mc:AlternateContent>
           <mc:Choice Requires="wps">
             <w:drawing>
-              <wp:anchor distT="0" distB="0" distL="114300" distR="114300" simplePos="0" relativeHeight="251664384" behindDoc="0" locked="0" layoutInCell="1" allowOverlap="1" wp14:anchorId="5167BFE5" wp14:editId="3353B06C">
+              <wp:anchor distT="0" distB="0" distL="114300" distR="114300" simplePos="0" relativeHeight="251659264" behindDoc="0" locked="0" layoutInCell="1" allowOverlap="1" wp14:anchorId="1B35C23F" wp14:editId="7869A840">
                 <wp:simplePos x="0" y="0"/>
                 <wp:positionH relativeFrom="margin">
                   <wp:posOffset>-67945</wp:posOffset>
@@ -587,7 +510,7 @@
           </mc:Choice>
           <mc:Fallback>
             <w:pict>
-              <v:line w14:anchorId="4E245F86" id="直接连接符 10" o:spid="_x0000_s1026" style="position:absolute;left:0;text-align:left;flip:y;z-index:251664384;visibility:visible;mso-wrap-style:square;mso-wrap-distance-left:9pt;mso-wrap-distance-top:0;mso-wrap-distance-right:9pt;mso-wrap-distance-bottom:0;mso-position-horizontal:absolute;mso-position-horizontal-relative:margin;mso-position-vertical:absolute;mso-position-vertical-relative:text" from="-5.35pt,15.3pt" to="526.7pt,17.1pt" o:gfxdata="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" strokecolor="#900" strokeweight="1pt">
+              <v:line w14:anchorId="6D28C5E9" id="直接连接符 10" o:spid="_x0000_s1026" style="position:absolute;left:0;text-align:left;flip:y;z-index:251659264;visibility:visible;mso-wrap-style:square;mso-wrap-distance-left:9pt;mso-wrap-distance-top:0;mso-wrap-distance-right:9pt;mso-wrap-distance-bottom:0;mso-position-horizontal:absolute;mso-position-horizontal-relative:margin;mso-position-vertical:absolute;mso-position-vertical-relative:text" from="-5.35pt,15.3pt" to="526.7pt,17.1pt" o:gfxdata="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" strokecolor="#900" strokeweight="1pt">
                 <w10:wrap anchorx="margin"/>
               </v:line>
             </w:pict>
@@ -608,28 +531,7 @@
           <w:rFonts w:ascii="Cambria Math" w:eastAsia="楷体" w:hAnsi="Cambria Math" w:cs="Times New Roman"/>
           <w:szCs w:val="28"/>
         </w:rPr>
-        <w:t>20</w:t>
-      </w:r>
-      <w:r>
-        <w:rPr>
-          <w:rFonts w:ascii="Cambria Math" w:eastAsia="楷体" w:hAnsi="Cambria Math" w:cs="Times New Roman"/>
-          <w:szCs w:val="28"/>
-        </w:rPr>
-        <w:t>22</w:t>
-      </w:r>
-      <w:r>
-        <w:rPr>
-          <w:rFonts w:ascii="Cambria Math" w:eastAsia="楷体" w:hAnsi="Cambria Math" w:cs="Times New Roman"/>
-          <w:szCs w:val="28"/>
-        </w:rPr>
-        <w:t>.</w:t>
-      </w:r>
-      <w:r>
-        <w:rPr>
-          <w:rFonts w:ascii="Cambria Math" w:eastAsia="楷体" w:hAnsi="Cambria Math" w:cs="Times New Roman"/>
-          <w:szCs w:val="28"/>
-        </w:rPr>
-        <w:t xml:space="preserve">09 </w:t>
+        <w:t xml:space="preserve">2022.09 </w:t>
       </w:r>
       <w:r>
         <w:rPr>
@@ -671,6 +573,155 @@
           <w:rFonts w:ascii="Cambria Math" w:eastAsia="楷体" w:hAnsi="Cambria Math" w:cs="Times New Roman"/>
           <w:szCs w:val="28"/>
         </w:rPr>
+        <w:t xml:space="preserve">          </w:t>
+      </w:r>
+      <w:r>
+        <w:rPr>
+          <w:rFonts w:ascii="Cambria Math" w:eastAsia="楷体" w:hAnsi="Cambria Math" w:cs="Times New Roman" w:hint="eastAsia"/>
+          <w:szCs w:val="28"/>
+        </w:rPr>
+        <w:t>西安电子科技大学</w:t>
+      </w:r>
+      <w:r>
+        <w:rPr>
+          <w:rFonts w:ascii="Cambria Math" w:eastAsia="楷体" w:hAnsi="Cambria Math" w:cs="Times New Roman" w:hint="eastAsia"/>
+          <w:szCs w:val="28"/>
+        </w:rPr>
+        <w:t>(</w:t>
+      </w:r>
+      <w:r>
+        <w:rPr>
+          <w:rFonts w:ascii="Cambria Math" w:eastAsia="楷体" w:hAnsi="Cambria Math" w:cs="Times New Roman"/>
+          <w:szCs w:val="28"/>
+        </w:rPr>
+        <w:t>211)</w:t>
+      </w:r>
+      <w:r>
+        <w:rPr>
+          <w:rFonts w:ascii="Cambria Math" w:eastAsia="楷体" w:hAnsi="Cambria Math" w:cs="Times New Roman" w:hint="eastAsia"/>
+          <w:szCs w:val="28"/>
+        </w:rPr>
+        <w:t xml:space="preserve"> </w:t>
+      </w:r>
+      <w:r>
+        <w:rPr>
+          <w:rFonts w:ascii="Cambria Math" w:eastAsia="楷体" w:hAnsi="Cambria Math" w:cs="Times New Roman"/>
+          <w:szCs w:val="28"/>
+        </w:rPr>
+        <w:t xml:space="preserve">     </w:t>
+      </w:r>
+      <w:r>
+        <w:rPr>
+          <w:rFonts w:ascii="Cambria Math" w:eastAsia="楷体" w:hAnsi="Cambria Math" w:cs="Times New Roman"/>
+          <w:szCs w:val="28"/>
+        </w:rPr>
+        <w:tab/>
+      </w:r>
+      <w:r>
+        <w:rPr>
+          <w:rFonts w:ascii="Cambria Math" w:eastAsia="楷体" w:hAnsi="Cambria Math" w:cs="Times New Roman" w:hint="eastAsia"/>
+          <w:szCs w:val="28"/>
+        </w:rPr>
+        <w:t>新一代电子信息技术</w:t>
+      </w:r>
+      <w:r>
+        <w:rPr>
+          <w:rFonts w:ascii="Cambria Math" w:eastAsia="楷体" w:hAnsi="Cambria Math" w:cs="Times New Roman"/>
+          <w:szCs w:val="28"/>
+        </w:rPr>
+        <w:t xml:space="preserve">          </w:t>
+      </w:r>
+      <w:r>
+        <w:rPr>
+          <w:rFonts w:ascii="Cambria Math" w:eastAsia="楷体" w:hAnsi="Cambria Math" w:cs="Times New Roman"/>
+          <w:szCs w:val="28"/>
+        </w:rPr>
+        <w:t>工学硕士</w:t>
+      </w:r>
+    </w:p>
+    <w:p>
+      <w:pPr>
+        <w:spacing w:line="276" w:lineRule="auto"/>
+        <w:rPr>
+          <w:rFonts w:ascii="Cambria Math" w:eastAsia="楷体" w:hAnsi="Cambria Math" w:cs="Times New Roman"/>
+          <w:szCs w:val="28"/>
+        </w:rPr>
+      </w:pPr>
+      <w:r>
+        <w:rPr>
+          <w:rFonts w:ascii="Cambria Math" w:eastAsia="楷体" w:hAnsi="Cambria Math" w:cs="Times New Roman"/>
+          <w:szCs w:val="28"/>
+        </w:rPr>
+        <w:t xml:space="preserve">2018.09 </w:t>
+      </w:r>
+      <w:r>
+        <w:rPr>
+          <w:rFonts w:ascii="Cambria Math" w:eastAsia="楷体" w:hAnsi="Cambria Math" w:cs="Times New Roman" w:hint="eastAsia"/>
+          <w:szCs w:val="28"/>
+        </w:rPr>
+        <w:t>-</w:t>
+      </w:r>
+      <w:r>
+        <w:rPr>
+          <w:rFonts w:ascii="Cambria Math" w:eastAsia="楷体" w:hAnsi="Cambria Math" w:cs="Times New Roman"/>
+          <w:szCs w:val="28"/>
+        </w:rPr>
+        <w:t xml:space="preserve"> 2022.07          </w:t>
+      </w:r>
+      <w:r>
+        <w:rPr>
+          <w:rFonts w:ascii="Cambria Math" w:eastAsia="楷体" w:hAnsi="Cambria Math" w:cs="Times New Roman" w:hint="eastAsia"/>
+          <w:szCs w:val="28"/>
+        </w:rPr>
+        <w:t>杭州电子科技大学</w:t>
+      </w:r>
+      <w:r>
+        <w:rPr>
+          <w:rFonts w:ascii="Cambria Math" w:eastAsia="楷体" w:hAnsi="Cambria Math" w:cs="Times New Roman" w:hint="eastAsia"/>
+          <w:szCs w:val="28"/>
+        </w:rPr>
+        <w:t>(</w:t>
+      </w:r>
+      <w:r>
+        <w:rPr>
+          <w:rFonts w:ascii="Cambria Math" w:eastAsia="楷体" w:hAnsi="Cambria Math" w:cs="Times New Roman" w:hint="eastAsia"/>
+          <w:szCs w:val="28"/>
+        </w:rPr>
+        <w:t>前</w:t>
+      </w:r>
+      <w:r>
+        <w:rPr>
+          <w:rFonts w:ascii="Cambria Math" w:eastAsia="楷体" w:hAnsi="Cambria Math" w:cs="Times New Roman" w:hint="eastAsia"/>
+          <w:szCs w:val="28"/>
+        </w:rPr>
+        <w:t>1</w:t>
+      </w:r>
+      <w:r>
+        <w:rPr>
+          <w:rFonts w:ascii="Cambria Math" w:eastAsia="楷体" w:hAnsi="Cambria Math" w:cs="Times New Roman"/>
+          <w:szCs w:val="28"/>
+        </w:rPr>
+        <w:t>0</w:t>
+      </w:r>
+      <w:r>
+        <w:rPr>
+          <w:rFonts w:ascii="Cambria Math" w:eastAsia="楷体" w:hAnsi="Cambria Math" w:cs="Times New Roman" w:hint="eastAsia"/>
+          <w:szCs w:val="28"/>
+        </w:rPr>
+        <w:t>%</w:t>
+      </w:r>
+      <w:r>
+        <w:rPr>
+          <w:rFonts w:ascii="Cambria Math" w:eastAsia="楷体" w:hAnsi="Cambria Math" w:cs="Times New Roman"/>
+          <w:szCs w:val="28"/>
+        </w:rPr>
+        <w:t>)</w:t>
+      </w:r>
+      <w:r>
+        <w:rPr>
+          <w:rFonts w:ascii="Cambria Math" w:eastAsia="楷体" w:hAnsi="Cambria Math" w:cs="Times New Roman" w:hint="eastAsia"/>
+          <w:szCs w:val="28"/>
+        </w:rPr>
         <w:t xml:space="preserve">  </w:t>
       </w:r>
       <w:r>
@@ -678,177 +729,7 @@
           <w:rFonts w:ascii="Cambria Math" w:eastAsia="楷体" w:hAnsi="Cambria Math" w:cs="Times New Roman"/>
           <w:szCs w:val="28"/>
         </w:rPr>
-        <w:t xml:space="preserve">        </w:t>
-      </w:r>
-      <w:r>
-        <w:rPr>
-          <w:rFonts w:ascii="Cambria Math" w:eastAsia="楷体" w:hAnsi="Cambria Math" w:cs="Times New Roman" w:hint="eastAsia"/>
-          <w:szCs w:val="28"/>
-        </w:rPr>
-        <w:t>西安电子科技</w:t>
-      </w:r>
-      <w:r>
-        <w:rPr>
-          <w:rFonts w:ascii="Cambria Math" w:eastAsia="楷体" w:hAnsi="Cambria Math" w:cs="Times New Roman" w:hint="eastAsia"/>
-          <w:szCs w:val="28"/>
-        </w:rPr>
-        <w:t>大学</w:t>
-      </w:r>
-      <w:r>
-        <w:rPr>
-          <w:rFonts w:ascii="Cambria Math" w:eastAsia="楷体" w:hAnsi="Cambria Math" w:cs="Times New Roman" w:hint="eastAsia"/>
-          <w:szCs w:val="28"/>
-        </w:rPr>
-        <w:t xml:space="preserve">   </w:t>
-      </w:r>
-      <w:r>
-        <w:rPr>
-          <w:rFonts w:ascii="Cambria Math" w:eastAsia="楷体" w:hAnsi="Cambria Math" w:cs="Times New Roman"/>
-          <w:szCs w:val="28"/>
-        </w:rPr>
-        <w:t xml:space="preserve">  </w:t>
-      </w:r>
-      <w:r>
-        <w:rPr>
-          <w:rFonts w:ascii="Cambria Math" w:eastAsia="楷体" w:hAnsi="Cambria Math" w:cs="Times New Roman"/>
-          <w:szCs w:val="28"/>
-        </w:rPr>
-        <w:tab/>
-      </w:r>
-      <w:r>
-        <w:rPr>
-          <w:rFonts w:ascii="Cambria Math" w:eastAsia="楷体" w:hAnsi="Cambria Math" w:cs="Times New Roman"/>
-          <w:szCs w:val="28"/>
-        </w:rPr>
-        <w:tab/>
-      </w:r>
-      <w:r>
-        <w:rPr>
-          <w:rFonts w:ascii="Cambria Math" w:eastAsia="楷体" w:hAnsi="Cambria Math" w:cs="Times New Roman" w:hint="eastAsia"/>
-          <w:szCs w:val="28"/>
-        </w:rPr>
-        <w:t>新一代电子信息技术</w:t>
-      </w:r>
-      <w:r>
-        <w:rPr>
-          <w:rFonts w:ascii="Cambria Math" w:eastAsia="楷体" w:hAnsi="Cambria Math" w:cs="Times New Roman"/>
-          <w:szCs w:val="28"/>
-        </w:rPr>
-        <w:t xml:space="preserve">         </w:t>
-      </w:r>
-      <w:r>
-        <w:rPr>
-          <w:rFonts w:ascii="Cambria Math" w:eastAsia="楷体" w:hAnsi="Cambria Math" w:cs="Times New Roman"/>
-          <w:szCs w:val="28"/>
-        </w:rPr>
-        <w:t xml:space="preserve"> </w:t>
-      </w:r>
-      <w:r>
-        <w:rPr>
-          <w:rFonts w:ascii="Cambria Math" w:eastAsia="楷体" w:hAnsi="Cambria Math" w:cs="Times New Roman"/>
-          <w:szCs w:val="28"/>
-        </w:rPr>
-        <w:t xml:space="preserve"> </w:t>
-      </w:r>
-      <w:r>
-        <w:rPr>
-          <w:rFonts w:ascii="Cambria Math" w:eastAsia="楷体" w:hAnsi="Cambria Math" w:cs="Times New Roman"/>
-          <w:szCs w:val="28"/>
-        </w:rPr>
-        <w:t>工学硕士</w:t>
-      </w:r>
-    </w:p>
-    <w:p>
-      <w:pPr>
-        <w:spacing w:line="276" w:lineRule="auto"/>
-        <w:rPr>
-          <w:rFonts w:ascii="Cambria Math" w:eastAsia="楷体" w:hAnsi="Cambria Math" w:cs="Times New Roman"/>
-          <w:szCs w:val="28"/>
-        </w:rPr>
-      </w:pPr>
-      <w:r>
-        <w:rPr>
-          <w:rFonts w:ascii="Cambria Math" w:eastAsia="楷体" w:hAnsi="Cambria Math" w:cs="Times New Roman"/>
-          <w:szCs w:val="28"/>
-        </w:rPr>
-        <w:t>201</w:t>
-      </w:r>
-      <w:r>
-        <w:rPr>
-          <w:rFonts w:ascii="Cambria Math" w:eastAsia="楷体" w:hAnsi="Cambria Math" w:cs="Times New Roman"/>
-          <w:szCs w:val="28"/>
-        </w:rPr>
-        <w:t>8</w:t>
-      </w:r>
-      <w:r>
-        <w:rPr>
-          <w:rFonts w:ascii="Cambria Math" w:eastAsia="楷体" w:hAnsi="Cambria Math" w:cs="Times New Roman"/>
-          <w:szCs w:val="28"/>
-        </w:rPr>
-        <w:t xml:space="preserve">.09 </w:t>
-      </w:r>
-      <w:r>
-        <w:rPr>
-          <w:rFonts w:ascii="Cambria Math" w:eastAsia="楷体" w:hAnsi="Cambria Math" w:cs="Times New Roman" w:hint="eastAsia"/>
-          <w:szCs w:val="28"/>
-        </w:rPr>
-        <w:t>-</w:t>
-      </w:r>
-      <w:r>
-        <w:rPr>
-          <w:rFonts w:ascii="Cambria Math" w:eastAsia="楷体" w:hAnsi="Cambria Math" w:cs="Times New Roman"/>
-          <w:szCs w:val="28"/>
-        </w:rPr>
-        <w:t xml:space="preserve"> 20</w:t>
-      </w:r>
-      <w:r>
-        <w:rPr>
-          <w:rFonts w:ascii="Cambria Math" w:eastAsia="楷体" w:hAnsi="Cambria Math" w:cs="Times New Roman"/>
-          <w:szCs w:val="28"/>
-        </w:rPr>
-        <w:t>22</w:t>
-      </w:r>
-      <w:r>
-        <w:rPr>
-          <w:rFonts w:ascii="Cambria Math" w:eastAsia="楷体" w:hAnsi="Cambria Math" w:cs="Times New Roman"/>
-          <w:szCs w:val="28"/>
-        </w:rPr>
-        <w:t xml:space="preserve">.07   </w:t>
-      </w:r>
-      <w:r>
-        <w:rPr>
-          <w:rFonts w:ascii="Cambria Math" w:eastAsia="楷体" w:hAnsi="Cambria Math" w:cs="Times New Roman"/>
-          <w:szCs w:val="28"/>
-        </w:rPr>
-        <w:t xml:space="preserve">      </w:t>
-      </w:r>
-      <w:r>
-        <w:rPr>
-          <w:rFonts w:ascii="Cambria Math" w:eastAsia="楷体" w:hAnsi="Cambria Math" w:cs="Times New Roman"/>
-          <w:szCs w:val="28"/>
-        </w:rPr>
-        <w:t xml:space="preserve"> </w:t>
-      </w:r>
-      <w:r>
-        <w:rPr>
-          <w:rFonts w:ascii="Cambria Math" w:eastAsia="楷体" w:hAnsi="Cambria Math" w:cs="Times New Roman" w:hint="eastAsia"/>
-          <w:szCs w:val="28"/>
-        </w:rPr>
-        <w:t>杭州电子科技大学</w:t>
-      </w:r>
-      <w:r>
-        <w:rPr>
-          <w:rFonts w:ascii="Cambria Math" w:eastAsia="楷体" w:hAnsi="Cambria Math" w:cs="Times New Roman" w:hint="eastAsia"/>
-          <w:szCs w:val="28"/>
-        </w:rPr>
-        <w:t xml:space="preserve">  </w:t>
-      </w:r>
-      <w:r>
-        <w:rPr>
-          <w:rFonts w:ascii="Cambria Math" w:eastAsia="楷体" w:hAnsi="Cambria Math" w:cs="Times New Roman"/>
-          <w:szCs w:val="28"/>
-        </w:rPr>
-        <w:t xml:space="preserve">        </w:t>
+        <w:t xml:space="preserve">    </w:t>
       </w:r>
       <w:r>
         <w:rPr>
@@ -862,21 +743,7 @@
           <w:rFonts w:ascii="Cambria Math" w:eastAsia="楷体" w:hAnsi="Cambria Math" w:cs="Times New Roman"/>
           <w:szCs w:val="28"/>
         </w:rPr>
-        <w:t xml:space="preserve">            </w:t>
-      </w:r>
-      <w:r>
-        <w:rPr>
-          <w:rFonts w:ascii="Cambria Math" w:eastAsia="楷体" w:hAnsi="Cambria Math" w:cs="Times New Roman"/>
-          <w:szCs w:val="28"/>
-        </w:rPr>
-        <w:t xml:space="preserve"> </w:t>
-      </w:r>
-      <w:r>
-        <w:rPr>
-          <w:rFonts w:ascii="Cambria Math" w:eastAsia="楷体" w:hAnsi="Cambria Math" w:cs="Times New Roman"/>
-          <w:szCs w:val="28"/>
-        </w:rPr>
-        <w:t xml:space="preserve">    </w:t>
+        <w:t xml:space="preserve">                </w:t>
       </w:r>
       <w:r>
         <w:rPr>
@@ -894,7 +761,7 @@
         <mc:AlternateContent>
           <mc:Choice Requires="wpg">
             <w:drawing>
-              <wp:anchor distT="0" distB="0" distL="114300" distR="114300" simplePos="0" relativeHeight="251696128" behindDoc="0" locked="0" layoutInCell="1" allowOverlap="1" wp14:anchorId="7E52A2DA" wp14:editId="2CA3F3AE">
+              <wp:anchor distT="0" distB="0" distL="114300" distR="114300" simplePos="0" relativeHeight="251664384" behindDoc="0" locked="0" layoutInCell="1" allowOverlap="1" wp14:anchorId="08689664" wp14:editId="2F5E269D">
                 <wp:simplePos x="0" y="0"/>
                 <wp:positionH relativeFrom="margin">
                   <wp:posOffset>-120650</wp:posOffset>
@@ -997,18 +864,12 @@
                     </wpg:wgp>
                   </a:graphicData>
                 </a:graphic>
-                <wp14:sizeRelH relativeFrom="margin">
-                  <wp14:pctWidth>0</wp14:pctWidth>
-                </wp14:sizeRelH>
-                <wp14:sizeRelV relativeFrom="margin">
-                  <wp14:pctHeight>0</wp14:pctHeight>
-                </wp14:sizeRelV>
               </wp:anchor>
             </w:drawing>
           </mc:Choice>
           <mc:Fallback>
             <w:pict>
-              <v:group w14:anchorId="7E52A2DA" id="组合 1" o:spid="_x0000_s1027" style="position:absolute;left:0;text-align:left;margin-left:-9.5pt;margin-top:17.8pt;width:539.3pt;height:23.5pt;z-index:251696128;mso-position-horizontal-relative:margin;mso-width-relative:margin;mso-height-relative:margin" coordorigin="-63,254" coordsize="68496,2984" o:gfxdata="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">
+              <v:group w14:anchorId="08689664" id="组合 1" o:spid="_x0000_s1027" style="position:absolute;left:0;text-align:left;margin-left:-9.5pt;margin-top:17.8pt;width:539.3pt;height:23.5pt;z-index:251664384;mso-position-horizontal-relative:margin" coordorigin="-63,254" coordsize="68496,2984" o:gfxdata="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">
                 <v:line id="直接连接符 2" o:spid="_x0000_s1028" style="position:absolute;flip:y;visibility:visible;mso-wrap-style:square" from="860,2507" to="68432,2737" o:connectortype="straight" o:gfxdata="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" strokecolor="#900" strokeweight="1pt"/>
                 <v:shape id="_x0000_s1029" type="#_x0000_t202" style="position:absolute;left:-63;top:254;width:9905;height:2984;visibility:visible;mso-wrap-style:square;v-text-anchor:top" o:gfxdata="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" filled="f" stroked="f">
                   <v:textbox style="mso-fit-shape-to-text:t">
@@ -1136,7 +997,7 @@
           <w:rFonts w:ascii="Cambria Math" w:eastAsia="楷体" w:hAnsi="Cambria Math" w:cs="Times New Roman" w:hint="eastAsia"/>
           <w:szCs w:val="28"/>
         </w:rPr>
-        <w:t>开发，熟悉面向对象编程的思想，了解设计模式。</w:t>
+        <w:t>开发，熟悉面向对象编程的思想，了解设计模式；</w:t>
       </w:r>
     </w:p>
     <w:p>
@@ -1164,7 +1025,7 @@
           <w:rFonts w:ascii="Cambria Math" w:eastAsia="楷体" w:hAnsi="Cambria Math" w:cs="Times New Roman" w:hint="eastAsia"/>
           <w:szCs w:val="28"/>
         </w:rPr>
-        <w:t xml:space="preserve"> OSI </w:t>
+        <w:t>OSI</w:t>
       </w:r>
       <w:r>
         <w:rPr>
@@ -1178,7 +1039,7 @@
           <w:rFonts w:ascii="Cambria Math" w:eastAsia="楷体" w:hAnsi="Cambria Math" w:cs="Times New Roman" w:hint="eastAsia"/>
           <w:szCs w:val="28"/>
         </w:rPr>
-        <w:t xml:space="preserve"> HTTP</w:t>
+        <w:t>HTTP</w:t>
       </w:r>
       <w:r>
         <w:rPr>
@@ -1206,7 +1067,7 @@
           <w:rFonts w:ascii="Cambria Math" w:eastAsia="楷体" w:hAnsi="Cambria Math" w:cs="Times New Roman" w:hint="eastAsia"/>
           <w:szCs w:val="28"/>
         </w:rPr>
-        <w:t xml:space="preserve">IP </w:t>
+        <w:t>IP</w:t>
       </w:r>
       <w:r>
         <w:rPr>
@@ -1255,14 +1116,7 @@
           <w:rFonts w:ascii="Cambria Math" w:eastAsia="楷体" w:hAnsi="Cambria Math" w:cs="Times New Roman" w:hint="eastAsia"/>
           <w:szCs w:val="28"/>
         </w:rPr>
-        <w:t>熟</w:t>
-      </w:r>
-      <w:r>
-        <w:rPr>
-          <w:rFonts w:ascii="Cambria Math" w:eastAsia="楷体" w:hAnsi="Cambria Math" w:cs="Times New Roman" w:hint="eastAsia"/>
-          <w:szCs w:val="28"/>
-        </w:rPr>
-        <w:t>悉</w:t>
+        <w:t>熟悉</w:t>
       </w:r>
       <w:r>
         <w:rPr>
@@ -1278,6 +1132,7 @@
         </w:rPr>
         <w:t>、</w:t>
       </w:r>
+      <w:proofErr w:type="spellStart"/>
       <w:r>
         <w:rPr>
           <w:rFonts w:ascii="Cambria Math" w:eastAsia="楷体" w:hAnsi="Cambria Math" w:cs="Times New Roman" w:hint="eastAsia"/>
@@ -1285,6 +1140,7 @@
         </w:rPr>
         <w:t>epoll</w:t>
       </w:r>
+      <w:proofErr w:type="spellEnd"/>
       <w:r>
         <w:rPr>
           <w:rFonts w:ascii="Cambria Math" w:eastAsia="楷体" w:hAnsi="Cambria Math" w:cs="Times New Roman" w:hint="eastAsia"/>
@@ -1304,21 +1160,7 @@
           <w:rFonts w:ascii="Cambria Math" w:eastAsia="楷体" w:hAnsi="Cambria Math" w:cs="Times New Roman" w:hint="eastAsia"/>
           <w:szCs w:val="28"/>
         </w:rPr>
-        <w:t>复用模型，</w:t>
-      </w:r>
-      <w:r>
-        <w:rPr>
-          <w:rFonts w:ascii="Cambria Math" w:eastAsia="楷体" w:hAnsi="Cambria Math" w:cs="Times New Roman" w:hint="eastAsia"/>
-          <w:szCs w:val="28"/>
-        </w:rPr>
-        <w:t xml:space="preserve"> </w:t>
-      </w:r>
-      <w:r>
-        <w:rPr>
-          <w:rFonts w:ascii="Cambria Math" w:eastAsia="楷体" w:hAnsi="Cambria Math" w:cs="Times New Roman" w:hint="eastAsia"/>
-          <w:szCs w:val="28"/>
-        </w:rPr>
-        <w:t>能够利用</w:t>
+        <w:t>复用模型，能够利用</w:t>
       </w:r>
       <w:r>
         <w:rPr>
@@ -1360,7 +1202,7 @@
           <w:rFonts w:ascii="Cambria Math" w:eastAsia="楷体" w:hAnsi="Cambria Math" w:cs="Times New Roman" w:hint="eastAsia"/>
           <w:szCs w:val="28"/>
         </w:rPr>
-        <w:t xml:space="preserve"> python </w:t>
+        <w:t>python</w:t>
       </w:r>
       <w:r>
         <w:rPr>
@@ -1381,36 +1223,9 @@
           <w:rFonts w:ascii="Cambria Math" w:eastAsia="楷体" w:hAnsi="Cambria Math" w:cs="Times New Roman" w:hint="eastAsia"/>
           <w:szCs w:val="28"/>
         </w:rPr>
-        <w:t>目标检测领域常</w:t>
-      </w:r>
-      <w:r>
-        <w:rPr>
-          <w:rFonts w:ascii="Cambria Math" w:eastAsia="楷体" w:hAnsi="Cambria Math" w:cs="Times New Roman" w:hint="eastAsia"/>
-          <w:szCs w:val="28"/>
-        </w:rPr>
-        <w:t>用</w:t>
-      </w:r>
-      <w:r>
-        <w:rPr>
-          <w:rFonts w:ascii="Cambria Math" w:eastAsia="楷体" w:hAnsi="Cambria Math" w:cs="Times New Roman" w:hint="eastAsia"/>
-          <w:szCs w:val="28"/>
-        </w:rPr>
-        <w:t>的</w:t>
-      </w:r>
-      <w:r>
-        <w:rPr>
-          <w:rFonts w:ascii="Cambria Math" w:eastAsia="楷体" w:hAnsi="Cambria Math" w:cs="Times New Roman" w:hint="eastAsia"/>
-          <w:szCs w:val="28"/>
-        </w:rPr>
-        <w:t>框架</w:t>
-      </w:r>
-      <w:r>
-        <w:rPr>
-          <w:rFonts w:ascii="Cambria Math" w:eastAsia="楷体" w:hAnsi="Cambria Math" w:cs="Times New Roman" w:hint="eastAsia"/>
-          <w:szCs w:val="28"/>
-        </w:rPr>
-        <w:t>和</w:t>
-      </w:r>
+        <w:t>目标检测领域常用的框架和</w:t>
+      </w:r>
+      <w:proofErr w:type="spellStart"/>
       <w:r>
         <w:rPr>
           <w:rFonts w:ascii="Cambria Math" w:eastAsia="楷体" w:hAnsi="Cambria Math" w:cs="Times New Roman" w:hint="eastAsia"/>
@@ -1418,19 +1233,13 @@
         </w:rPr>
         <w:t>PyTorch</w:t>
       </w:r>
-      <w:r>
-        <w:rPr>
-          <w:rFonts w:ascii="Cambria Math" w:eastAsia="楷体" w:hAnsi="Cambria Math" w:cs="Times New Roman" w:hint="eastAsia"/>
-          <w:szCs w:val="28"/>
-        </w:rPr>
-        <w:t>框架</w:t>
-      </w:r>
-      <w:r>
-        <w:rPr>
-          <w:rFonts w:ascii="Cambria Math" w:eastAsia="楷体" w:hAnsi="Cambria Math" w:cs="Times New Roman" w:hint="eastAsia"/>
-          <w:szCs w:val="28"/>
-        </w:rPr>
-        <w:t>；</w:t>
+      <w:proofErr w:type="spellEnd"/>
+      <w:r>
+        <w:rPr>
+          <w:rFonts w:ascii="Cambria Math" w:eastAsia="楷体" w:hAnsi="Cambria Math" w:cs="Times New Roman" w:hint="eastAsia"/>
+          <w:szCs w:val="28"/>
+        </w:rPr>
+        <w:t>框架；</w:t>
       </w:r>
     </w:p>
     <w:p>
@@ -1465,14 +1274,23 @@
           <w:rFonts w:ascii="Cambria Math" w:eastAsia="楷体" w:hAnsi="Cambria Math" w:cs="Times New Roman" w:hint="eastAsia"/>
           <w:szCs w:val="28"/>
         </w:rPr>
-        <w:t>操作系统，多进程和多线程通信，了解中断处理和内存管理等</w:t>
-      </w:r>
-      <w:r>
-        <w:rPr>
-          <w:rFonts w:ascii="Cambria Math" w:eastAsia="楷体" w:hAnsi="Cambria Math" w:cs="Times New Roman" w:hint="eastAsia"/>
-          <w:szCs w:val="28"/>
-        </w:rPr>
-        <w:t>；</w:t>
+        <w:t>操作系统，</w:t>
+      </w:r>
+      <w:proofErr w:type="gramStart"/>
+      <w:r>
+        <w:rPr>
+          <w:rFonts w:ascii="Cambria Math" w:eastAsia="楷体" w:hAnsi="Cambria Math" w:cs="Times New Roman" w:hint="eastAsia"/>
+          <w:szCs w:val="28"/>
+        </w:rPr>
+        <w:t>多进程</w:t>
+      </w:r>
+      <w:proofErr w:type="gramEnd"/>
+      <w:r>
+        <w:rPr>
+          <w:rFonts w:ascii="Cambria Math" w:eastAsia="楷体" w:hAnsi="Cambria Math" w:cs="Times New Roman" w:hint="eastAsia"/>
+          <w:szCs w:val="28"/>
+        </w:rPr>
+        <w:t>和多线程通信，了解中断处理和内存管理等；</w:t>
       </w:r>
     </w:p>
     <w:p>
@@ -1509,6 +1327,7 @@
         </w:rPr>
         <w:t>环境，熟悉常用操作指令，了解</w:t>
       </w:r>
+      <w:proofErr w:type="spellStart"/>
       <w:r>
         <w:rPr>
           <w:rFonts w:ascii="Cambria Math" w:eastAsia="楷体" w:hAnsi="Cambria Math" w:cs="Times New Roman" w:hint="eastAsia"/>
@@ -1516,12 +1335,13 @@
         </w:rPr>
         <w:t>Makefile</w:t>
       </w:r>
-      <w:r>
-        <w:rPr>
-          <w:rFonts w:ascii="Cambria Math" w:eastAsia="楷体" w:hAnsi="Cambria Math" w:cs="Times New Roman" w:hint="eastAsia"/>
-          <w:szCs w:val="28"/>
-        </w:rPr>
-        <w:t>；</w:t>
+      <w:proofErr w:type="spellEnd"/>
+      <w:r>
+        <w:rPr>
+          <w:rFonts w:ascii="Cambria Math" w:eastAsia="楷体" w:hAnsi="Cambria Math" w:cs="Times New Roman" w:hint="eastAsia"/>
+          <w:szCs w:val="28"/>
+        </w:rPr>
+        <w:t>。</w:t>
       </w:r>
       <w:r>
         <w:rPr>
@@ -1530,7 +1350,7 @@
         <mc:AlternateContent>
           <mc:Choice Requires="wpg">
             <w:drawing>
-              <wp:anchor distT="0" distB="0" distL="114300" distR="114300" simplePos="0" relativeHeight="251686912" behindDoc="0" locked="0" layoutInCell="1" allowOverlap="1" wp14:anchorId="4118024A" wp14:editId="28C828E3">
+              <wp:anchor distT="0" distB="0" distL="114300" distR="114300" simplePos="0" relativeHeight="251661312" behindDoc="0" locked="0" layoutInCell="1" allowOverlap="1" wp14:anchorId="49FC15EC" wp14:editId="66E1E41C">
                 <wp:simplePos x="0" y="0"/>
                 <wp:positionH relativeFrom="margin">
                   <wp:posOffset>-114300</wp:posOffset>
@@ -1622,15 +1442,7 @@
                                   <w:highlight w:val="lightGray"/>
                                   <w:shd w:val="clear" w:color="auto" w:fill="95B3D7" w:themeFill="accent1" w:themeFillTint="99"/>
                                 </w:rPr>
-                                <w:t>算法</w:t>
-                              </w:r>
-                              <w:r>
-                                <w:rPr>
-                                  <w:rFonts w:ascii="华文新魏" w:eastAsia="华文新魏" w:hAnsi="微软雅黑" w:hint="eastAsia"/>
-                                  <w:highlight w:val="lightGray"/>
-                                  <w:shd w:val="clear" w:color="auto" w:fill="95B3D7" w:themeFill="accent1" w:themeFillTint="99"/>
-                                </w:rPr>
-                                <w:t>项目</w:t>
+                                <w:t>算法项目</w:t>
                               </w:r>
                             </w:p>
                           </w:txbxContent>
@@ -1642,18 +1454,12 @@
                     </wpg:wgp>
                   </a:graphicData>
                 </a:graphic>
-                <wp14:sizeRelH relativeFrom="margin">
-                  <wp14:pctWidth>0</wp14:pctWidth>
-                </wp14:sizeRelH>
-                <wp14:sizeRelV relativeFrom="margin">
-                  <wp14:pctHeight>0</wp14:pctHeight>
-                </wp14:sizeRelV>
               </wp:anchor>
             </w:drawing>
           </mc:Choice>
           <mc:Fallback>
             <w:pict>
-              <v:group w14:anchorId="4118024A" id="组合 9" o:spid="_x0000_s1030" style="position:absolute;left:0;text-align:left;margin-left:-9pt;margin-top:10.15pt;width:538.8pt;height:23.5pt;z-index:251686912;mso-position-horizontal-relative:margin;mso-width-relative:margin;mso-height-relative:margin" coordorigin=",254" coordsize="68432,2984" o:gfxdata="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">
+              <v:group w14:anchorId="49FC15EC" id="组合 9" o:spid="_x0000_s1030" style="position:absolute;left:0;text-align:left;margin-left:-9pt;margin-top:10.15pt;width:538.8pt;height:23.5pt;z-index:251661312;mso-position-horizontal-relative:margin" coordorigin=",254" coordsize="68432,2984" o:gfxdata="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">
                 <v:line id="直接连接符 12" o:spid="_x0000_s1031" style="position:absolute;flip:y;visibility:visible;mso-wrap-style:square" from="860,2507" to="68432,2737" o:connectortype="straight" o:gfxdata="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" strokecolor="#900" strokeweight="1pt"/>
                 <v:shape id="_x0000_s1032" type="#_x0000_t202" style="position:absolute;top:254;width:9906;height:2984;visibility:visible;mso-wrap-style:square;v-text-anchor:top" o:gfxdata="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" filled="f" stroked="f">
                   <v:textbox style="mso-fit-shape-to-text:t">
@@ -1671,15 +1477,7 @@
                             <w:highlight w:val="lightGray"/>
                             <w:shd w:val="clear" w:color="auto" w:fill="95B3D7" w:themeFill="accent1" w:themeFillTint="99"/>
                           </w:rPr>
-                          <w:t>算法</w:t>
-                        </w:r>
-                        <w:r>
-                          <w:rPr>
-                            <w:rFonts w:ascii="华文新魏" w:eastAsia="华文新魏" w:hAnsi="微软雅黑" w:hint="eastAsia"/>
-                            <w:highlight w:val="lightGray"/>
-                            <w:shd w:val="clear" w:color="auto" w:fill="95B3D7" w:themeFill="accent1" w:themeFillTint="99"/>
-                          </w:rPr>
-                          <w:t>项目</w:t>
+                          <w:t>算法项目</w:t>
                         </w:r>
                       </w:p>
                     </w:txbxContent>
@@ -1719,15 +1517,7 @@
           <w:b/>
           <w:szCs w:val="28"/>
         </w:rPr>
-        <w:t>项目名称：</w:t>
-      </w:r>
-      <w:r>
-        <w:rPr>
-          <w:rFonts w:ascii="Cambria Math" w:eastAsia="楷体" w:hAnsi="Cambria Math" w:cs="Times New Roman" w:hint="eastAsia"/>
-          <w:b/>
-          <w:szCs w:val="28"/>
-        </w:rPr>
-        <w:t>多传感器工业工件缺陷检测系统（清华大学合作项目，核心成员，</w:t>
+        <w:t>项目名称：多传感器工业工件缺陷检测系统（清华大学合作项目，核心成员，</w:t>
       </w:r>
       <w:r>
         <w:rPr>
@@ -1784,62 +1574,73 @@
       <w:r>
         <w:rPr>
           <w:rFonts w:ascii="Cambria Math" w:eastAsia="楷体" w:hAnsi="Cambria Math" w:cs="Times New Roman" w:hint="eastAsia"/>
-          <w:szCs w:val="28"/>
-        </w:rPr>
-        <w:t>本项目旨在监测激光熔覆过程中的传感器数据和熔覆结束的形貌，利用海康</w:t>
-      </w:r>
-      <w:r>
-        <w:rPr>
-          <w:rFonts w:ascii="Cambria Math" w:eastAsia="楷体" w:hAnsi="Cambria Math" w:cs="Times New Roman" w:hint="eastAsia"/>
-          <w:bCs/>
-          <w:szCs w:val="28"/>
-        </w:rPr>
-        <w:t>工业相机</w:t>
-      </w:r>
-      <w:r>
-        <w:rPr>
-          <w:rFonts w:ascii="Cambria Math" w:eastAsia="楷体" w:hAnsi="Cambria Math" w:cs="Times New Roman" w:hint="eastAsia"/>
-          <w:bCs/>
-          <w:szCs w:val="28"/>
-        </w:rPr>
-        <w:t>、</w:t>
-      </w:r>
-      <w:r>
-        <w:rPr>
-          <w:rFonts w:ascii="Cambria Math" w:eastAsia="楷体" w:hAnsi="Cambria Math" w:cs="Times New Roman" w:hint="eastAsia"/>
-          <w:szCs w:val="28"/>
-        </w:rPr>
-        <w:t>ZIVID</w:t>
-      </w:r>
-      <w:r>
-        <w:rPr>
-          <w:rFonts w:ascii="Cambria Math" w:eastAsia="楷体" w:hAnsi="Cambria Math" w:cs="Times New Roman" w:hint="eastAsia"/>
-          <w:bCs/>
-          <w:szCs w:val="28"/>
-        </w:rPr>
-        <w:t>结构光相机</w:t>
-      </w:r>
-      <w:r>
-        <w:rPr>
-          <w:rFonts w:ascii="Cambria Math" w:eastAsia="楷体" w:hAnsi="Cambria Math" w:cs="Times New Roman" w:hint="eastAsia"/>
-          <w:bCs/>
-          <w:szCs w:val="28"/>
-        </w:rPr>
-        <w:t>、采集卡等传感器检测熔覆时图像，点云以及参数</w:t>
-      </w:r>
-      <w:r>
-        <w:rPr>
-          <w:rFonts w:ascii="Cambria Math" w:eastAsia="楷体" w:hAnsi="Cambria Math" w:cs="Times New Roman" w:hint="eastAsia"/>
-          <w:szCs w:val="28"/>
-        </w:rPr>
-        <w:t>。</w:t>
-      </w:r>
-      <w:r>
-        <w:rPr>
-          <w:rFonts w:ascii="Cambria Math" w:eastAsia="楷体" w:hAnsi="Cambria Math" w:cs="Times New Roman" w:hint="eastAsia"/>
-          <w:szCs w:val="28"/>
-        </w:rPr>
-        <w:t>图像数据利用</w:t>
+          <w:bCs/>
+          <w:szCs w:val="28"/>
+        </w:rPr>
+        <w:t>使用</w:t>
+      </w:r>
+      <w:proofErr w:type="spellStart"/>
+      <w:r>
+        <w:rPr>
+          <w:rFonts w:ascii="Cambria Math" w:eastAsia="楷体" w:hAnsi="Cambria Math" w:cs="Times New Roman" w:hint="eastAsia"/>
+          <w:szCs w:val="28"/>
+        </w:rPr>
+        <w:t>c++</w:t>
+      </w:r>
+      <w:proofErr w:type="spellEnd"/>
+      <w:r>
+        <w:rPr>
+          <w:rFonts w:ascii="Cambria Math" w:eastAsia="楷体" w:hAnsi="Cambria Math" w:cs="Times New Roman" w:hint="eastAsia"/>
+          <w:szCs w:val="28"/>
+        </w:rPr>
+        <w:t>和</w:t>
+      </w:r>
+      <w:r>
+        <w:rPr>
+          <w:rFonts w:ascii="Cambria Math" w:eastAsia="楷体" w:hAnsi="Cambria Math" w:cs="Times New Roman" w:hint="eastAsia"/>
+          <w:szCs w:val="28"/>
+        </w:rPr>
+        <w:t>python</w:t>
+      </w:r>
+      <w:r>
+        <w:rPr>
+          <w:rFonts w:ascii="Cambria Math" w:eastAsia="楷体" w:hAnsi="Cambria Math" w:cs="Times New Roman" w:hint="eastAsia"/>
+          <w:szCs w:val="28"/>
+        </w:rPr>
+        <w:t>开发，本项目旨在利用</w:t>
+      </w:r>
+      <w:r>
+        <w:rPr>
+          <w:rFonts w:ascii="Cambria Math" w:eastAsia="楷体" w:hAnsi="Cambria Math" w:cs="Times New Roman" w:hint="eastAsia"/>
+          <w:bCs/>
+          <w:szCs w:val="28"/>
+        </w:rPr>
+        <w:t>工业相机、结构光相机、采集卡等传感器监测</w:t>
+      </w:r>
+      <w:proofErr w:type="gramStart"/>
+      <w:r>
+        <w:rPr>
+          <w:rFonts w:ascii="Cambria Math" w:eastAsia="楷体" w:hAnsi="Cambria Math" w:cs="Times New Roman" w:hint="eastAsia"/>
+          <w:bCs/>
+          <w:szCs w:val="28"/>
+        </w:rPr>
+        <w:t>熔覆时数据</w:t>
+      </w:r>
+      <w:proofErr w:type="gramEnd"/>
+      <w:r>
+        <w:rPr>
+          <w:rFonts w:ascii="Cambria Math" w:eastAsia="楷体" w:hAnsi="Cambria Math" w:cs="Times New Roman" w:hint="eastAsia"/>
+          <w:bCs/>
+          <w:szCs w:val="28"/>
+        </w:rPr>
+        <w:t>以及参数</w:t>
+      </w:r>
+      <w:r>
+        <w:rPr>
+          <w:rFonts w:ascii="Cambria Math" w:eastAsia="楷体" w:hAnsi="Cambria Math" w:cs="Times New Roman" w:hint="eastAsia"/>
+          <w:szCs w:val="28"/>
+        </w:rPr>
+        <w:t>。获得的图像数据利用</w:t>
       </w:r>
       <w:r>
         <w:rPr>
@@ -1867,54 +1668,40 @@
           <w:rFonts w:ascii="Cambria Math" w:eastAsia="楷体" w:hAnsi="Cambria Math" w:cs="Times New Roman" w:hint="eastAsia"/>
           <w:szCs w:val="28"/>
         </w:rPr>
-        <w:t>分割模型检测熔覆缺陷孔洞，结构光相机获得工件</w:t>
-      </w:r>
-      <w:r>
-        <w:rPr>
-          <w:rFonts w:ascii="Cambria Math" w:eastAsia="楷体" w:hAnsi="Cambria Math" w:cs="Times New Roman" w:hint="eastAsia"/>
-          <w:szCs w:val="28"/>
-        </w:rPr>
-        <w:t>3</w:t>
-      </w:r>
-      <w:r>
-        <w:rPr>
-          <w:rFonts w:ascii="Cambria Math" w:eastAsia="楷体" w:hAnsi="Cambria Math" w:cs="Times New Roman" w:hint="eastAsia"/>
-          <w:szCs w:val="28"/>
-        </w:rPr>
-        <w:t>维形貌，并通过联合标定获得孔洞局部点云结构。</w:t>
-      </w:r>
-    </w:p>
-    <w:p>
-      <w:pPr>
-        <w:rPr>
-          <w:rFonts w:ascii="Cambria Math" w:eastAsia="楷体" w:hAnsi="Cambria Math" w:cs="Times New Roman"/>
-          <w:b/>
-          <w:szCs w:val="28"/>
-        </w:rPr>
-      </w:pPr>
-      <w:r>
-        <w:rPr>
-          <w:rFonts w:ascii="Cambria Math" w:eastAsia="楷体" w:hAnsi="Cambria Math" w:cs="Times New Roman" w:hint="eastAsia"/>
-          <w:b/>
-          <w:szCs w:val="28"/>
-        </w:rPr>
-        <w:t>主要工作</w:t>
-      </w:r>
-      <w:r>
-        <w:rPr>
-          <w:rFonts w:ascii="Cambria Math" w:eastAsia="楷体" w:hAnsi="Cambria Math" w:cs="Times New Roman" w:hint="eastAsia"/>
-          <w:b/>
-          <w:szCs w:val="28"/>
-        </w:rPr>
-        <w:t>和涉及技术</w:t>
-      </w:r>
-      <w:r>
-        <w:rPr>
-          <w:rFonts w:ascii="Cambria Math" w:eastAsia="楷体" w:hAnsi="Cambria Math" w:cs="Times New Roman" w:hint="eastAsia"/>
-          <w:b/>
-          <w:szCs w:val="28"/>
-        </w:rPr>
-        <w:t>：</w:t>
+        <w:t>分割模型</w:t>
+      </w:r>
+      <w:proofErr w:type="gramStart"/>
+      <w:r>
+        <w:rPr>
+          <w:rFonts w:ascii="Cambria Math" w:eastAsia="楷体" w:hAnsi="Cambria Math" w:cs="Times New Roman" w:hint="eastAsia"/>
+          <w:szCs w:val="28"/>
+        </w:rPr>
+        <w:t>检测熔覆时</w:t>
+      </w:r>
+      <w:proofErr w:type="gramEnd"/>
+      <w:r>
+        <w:rPr>
+          <w:rFonts w:ascii="Cambria Math" w:eastAsia="楷体" w:hAnsi="Cambria Math" w:cs="Times New Roman" w:hint="eastAsia"/>
+          <w:szCs w:val="28"/>
+        </w:rPr>
+        <w:t>产生的气孔，结构光相机获得工件三维形貌，并通过联合标定获得气孔局部点云结构。</w:t>
+      </w:r>
+    </w:p>
+    <w:p>
+      <w:pPr>
+        <w:rPr>
+          <w:rFonts w:ascii="Cambria Math" w:eastAsia="楷体" w:hAnsi="Cambria Math" w:cs="Times New Roman"/>
+          <w:b/>
+          <w:szCs w:val="28"/>
+        </w:rPr>
+      </w:pPr>
+      <w:r>
+        <w:rPr>
+          <w:rFonts w:ascii="Cambria Math" w:eastAsia="楷体" w:hAnsi="Cambria Math" w:cs="Times New Roman" w:hint="eastAsia"/>
+          <w:b/>
+          <w:szCs w:val="28"/>
+        </w:rPr>
+        <w:t>主要工作和涉及技术：</w:t>
       </w:r>
     </w:p>
     <w:p>
@@ -1937,15 +1724,31 @@
           <w:bCs/>
           <w:szCs w:val="28"/>
         </w:rPr>
-        <w:t>负责项目整体多进程框架的搭建</w:t>
-      </w:r>
-      <w:r>
-        <w:rPr>
-          <w:rFonts w:ascii="Cambria Math" w:eastAsia="楷体" w:hAnsi="Cambria Math" w:cs="Times New Roman" w:hint="eastAsia"/>
-          <w:bCs/>
-          <w:szCs w:val="28"/>
-        </w:rPr>
-        <w:t>；</w:t>
+        <w:t>负责项目整体框架的搭建；及</w:t>
+      </w:r>
+      <w:r>
+        <w:rPr>
+          <w:rFonts w:ascii="Cambria Math" w:eastAsia="楷体" w:hAnsi="Cambria Math" w:cs="Times New Roman" w:hint="eastAsia"/>
+          <w:bCs/>
+          <w:szCs w:val="28"/>
+        </w:rPr>
+        <w:t>所有传感器基于</w:t>
+      </w:r>
+      <w:r>
+        <w:rPr>
+          <w:rFonts w:ascii="Cambria Math" w:eastAsia="楷体" w:hAnsi="Cambria Math" w:cs="Times New Roman" w:hint="eastAsia"/>
+          <w:bCs/>
+          <w:szCs w:val="28"/>
+        </w:rPr>
+        <w:t>SDK</w:t>
+      </w:r>
+      <w:r>
+        <w:rPr>
+          <w:rFonts w:ascii="Cambria Math" w:eastAsia="楷体" w:hAnsi="Cambria Math" w:cs="Times New Roman" w:hint="eastAsia"/>
+          <w:bCs/>
+          <w:szCs w:val="28"/>
+        </w:rPr>
+        <w:t>的二次开发；</w:t>
       </w:r>
     </w:p>
     <w:p>
@@ -1965,26 +1768,70 @@
       <w:r>
         <w:rPr>
           <w:rFonts w:ascii="Cambria Math" w:eastAsia="楷体" w:hAnsi="Cambria Math" w:cs="Times New Roman" w:hint="eastAsia"/>
-          <w:bCs/>
-          <w:szCs w:val="28"/>
-        </w:rPr>
-        <w:t>所有传感器基于</w:t>
-      </w:r>
-      <w:r>
-        <w:rPr>
-          <w:rFonts w:ascii="Cambria Math" w:eastAsia="楷体" w:hAnsi="Cambria Math" w:cs="Times New Roman" w:hint="eastAsia"/>
-          <w:bCs/>
-          <w:szCs w:val="28"/>
-        </w:rPr>
-        <w:t>SDK</w:t>
-      </w:r>
-      <w:r>
-        <w:rPr>
-          <w:rFonts w:ascii="Cambria Math" w:eastAsia="楷体" w:hAnsi="Cambria Math" w:cs="Times New Roman" w:hint="eastAsia"/>
-          <w:bCs/>
-          <w:szCs w:val="28"/>
-        </w:rPr>
-        <w:t>的二次开发；</w:t>
+          <w:b/>
+          <w:szCs w:val="28"/>
+        </w:rPr>
+        <w:t>基于</w:t>
+      </w:r>
+      <w:r>
+        <w:rPr>
+          <w:rFonts w:ascii="Cambria Math" w:eastAsia="楷体" w:hAnsi="Cambria Math" w:cs="Times New Roman" w:hint="eastAsia"/>
+          <w:b/>
+          <w:szCs w:val="28"/>
+        </w:rPr>
+        <w:t>QT</w:t>
+      </w:r>
+      <w:r>
+        <w:rPr>
+          <w:rFonts w:ascii="Cambria Math" w:eastAsia="楷体" w:hAnsi="Cambria Math" w:cs="Times New Roman" w:hint="eastAsia"/>
+          <w:b/>
+          <w:szCs w:val="28"/>
+        </w:rPr>
+        <w:t>的前端界面的开发</w:t>
+      </w:r>
+      <w:r>
+        <w:rPr>
+          <w:rFonts w:ascii="Cambria Math" w:eastAsia="楷体" w:hAnsi="Cambria Math" w:cs="Times New Roman" w:hint="eastAsia"/>
+          <w:bCs/>
+          <w:szCs w:val="28"/>
+        </w:rPr>
+        <w:t>，基于</w:t>
+      </w:r>
+      <w:proofErr w:type="spellStart"/>
+      <w:r>
+        <w:rPr>
+          <w:rFonts w:ascii="Cambria Math" w:eastAsia="楷体" w:hAnsi="Cambria Math" w:cs="Times New Roman" w:hint="eastAsia"/>
+          <w:bCs/>
+          <w:szCs w:val="28"/>
+        </w:rPr>
+        <w:t>Mysql</w:t>
+      </w:r>
+      <w:proofErr w:type="spellEnd"/>
+      <w:r>
+        <w:rPr>
+          <w:rFonts w:ascii="Cambria Math" w:eastAsia="楷体" w:hAnsi="Cambria Math" w:cs="Times New Roman" w:hint="eastAsia"/>
+          <w:bCs/>
+          <w:szCs w:val="28"/>
+        </w:rPr>
+        <w:t>数据的存储，</w:t>
+      </w:r>
+      <w:proofErr w:type="gramStart"/>
+      <w:r>
+        <w:rPr>
+          <w:rFonts w:ascii="Cambria Math" w:eastAsia="楷体" w:hAnsi="Cambria Math" w:cs="Times New Roman" w:hint="eastAsia"/>
+          <w:bCs/>
+          <w:szCs w:val="28"/>
+        </w:rPr>
+        <w:t>多进程</w:t>
+      </w:r>
+      <w:proofErr w:type="gramEnd"/>
+      <w:r>
+        <w:rPr>
+          <w:rFonts w:ascii="Cambria Math" w:eastAsia="楷体" w:hAnsi="Cambria Math" w:cs="Times New Roman" w:hint="eastAsia"/>
+          <w:bCs/>
+          <w:szCs w:val="28"/>
+        </w:rPr>
+        <w:t>编程；</w:t>
       </w:r>
     </w:p>
     <w:p>
@@ -2007,55 +1854,230 @@
           <w:bCs/>
           <w:szCs w:val="28"/>
         </w:rPr>
-        <w:t>基于</w:t>
-      </w:r>
-      <w:r>
-        <w:rPr>
-          <w:rFonts w:ascii="Cambria Math" w:eastAsia="楷体" w:hAnsi="Cambria Math" w:cs="Times New Roman" w:hint="eastAsia"/>
-          <w:b/>
-          <w:szCs w:val="28"/>
-        </w:rPr>
-        <w:t>QT</w:t>
-      </w:r>
-      <w:r>
-        <w:rPr>
-          <w:rFonts w:ascii="Cambria Math" w:eastAsia="楷体" w:hAnsi="Cambria Math" w:cs="Times New Roman" w:hint="eastAsia"/>
-          <w:b/>
-          <w:szCs w:val="28"/>
-        </w:rPr>
-        <w:t>的前端界面的开发</w:t>
-      </w:r>
-      <w:r>
-        <w:rPr>
-          <w:rFonts w:ascii="Cambria Math" w:eastAsia="楷体" w:hAnsi="Cambria Math" w:cs="Times New Roman" w:hint="eastAsia"/>
-          <w:bCs/>
-          <w:szCs w:val="28"/>
-        </w:rPr>
-        <w:t>，</w:t>
-      </w:r>
-      <w:r>
-        <w:rPr>
-          <w:rFonts w:ascii="Cambria Math" w:eastAsia="楷体" w:hAnsi="Cambria Math" w:cs="Times New Roman" w:hint="eastAsia"/>
-          <w:bCs/>
-          <w:szCs w:val="28"/>
-        </w:rPr>
-        <w:t>基于</w:t>
-      </w:r>
-      <w:r>
-        <w:rPr>
-          <w:rFonts w:ascii="Cambria Math" w:eastAsia="楷体" w:hAnsi="Cambria Math" w:cs="Times New Roman" w:hint="eastAsia"/>
-          <w:bCs/>
-          <w:szCs w:val="28"/>
-        </w:rPr>
-        <w:t>Mysql</w:t>
-      </w:r>
-      <w:r>
-        <w:rPr>
-          <w:rFonts w:ascii="Cambria Math" w:eastAsia="楷体" w:hAnsi="Cambria Math" w:cs="Times New Roman" w:hint="eastAsia"/>
-          <w:bCs/>
-          <w:szCs w:val="28"/>
-        </w:rPr>
-        <w:t>数据的存储；</w:t>
+        <w:t>用激光雷达和相机标定改进的结构光相机和</w:t>
+      </w:r>
+      <w:r>
+        <w:rPr>
+          <w:rFonts w:ascii="Cambria Math" w:eastAsia="楷体" w:hAnsi="Cambria Math" w:cs="Times New Roman" w:hint="eastAsia"/>
+          <w:bCs/>
+          <w:szCs w:val="28"/>
+        </w:rPr>
+        <w:t>RGB</w:t>
+      </w:r>
+      <w:r>
+        <w:rPr>
+          <w:rFonts w:ascii="Cambria Math" w:eastAsia="楷体" w:hAnsi="Cambria Math" w:cs="Times New Roman" w:hint="eastAsia"/>
+          <w:bCs/>
+          <w:szCs w:val="28"/>
+        </w:rPr>
+        <w:t>相机的联合标定算法</w:t>
+      </w:r>
+      <w:r>
+        <w:rPr>
+          <w:rFonts w:ascii="Cambria Math" w:eastAsia="楷体" w:hAnsi="Cambria Math" w:cs="Times New Roman" w:hint="eastAsia"/>
+          <w:szCs w:val="28"/>
+        </w:rPr>
+        <w:t>。</w:t>
+      </w:r>
+    </w:p>
+    <w:p>
+      <w:pPr>
+        <w:spacing w:line="276" w:lineRule="auto"/>
+        <w:jc w:val="left"/>
+        <w:rPr>
+          <w:rFonts w:ascii="Cambria Math" w:eastAsia="楷体" w:hAnsi="Cambria Math" w:cs="Times New Roman"/>
+          <w:szCs w:val="28"/>
+        </w:rPr>
+      </w:pPr>
+    </w:p>
+    <w:p>
+      <w:pPr>
+        <w:spacing w:line="276" w:lineRule="auto"/>
+        <w:jc w:val="left"/>
+        <w:rPr>
+          <w:rFonts w:ascii="Cambria Math" w:eastAsia="楷体" w:hAnsi="Cambria Math" w:cs="Times New Roman"/>
+          <w:b/>
+          <w:szCs w:val="28"/>
+        </w:rPr>
+      </w:pPr>
+      <w:r>
+        <w:rPr>
+          <w:rFonts w:ascii="Cambria Math" w:eastAsia="楷体" w:hAnsi="Cambria Math" w:cs="Times New Roman" w:hint="eastAsia"/>
+          <w:b/>
+          <w:szCs w:val="28"/>
+        </w:rPr>
+        <w:t>项目名称：自动驾驶仿真车小车平台（华为</w:t>
+      </w:r>
+      <w:r>
+        <w:rPr>
+          <w:rFonts w:ascii="Cambria Math" w:eastAsia="楷体" w:hAnsi="Cambria Math" w:cs="Times New Roman" w:hint="eastAsia"/>
+          <w:b/>
+          <w:szCs w:val="28"/>
+        </w:rPr>
+        <w:t>2</w:t>
+      </w:r>
+      <w:r>
+        <w:rPr>
+          <w:rFonts w:ascii="Cambria Math" w:eastAsia="楷体" w:hAnsi="Cambria Math" w:cs="Times New Roman"/>
+          <w:b/>
+          <w:szCs w:val="28"/>
+        </w:rPr>
+        <w:t>012</w:t>
+      </w:r>
+      <w:r>
+        <w:rPr>
+          <w:rFonts w:ascii="Cambria Math" w:eastAsia="楷体" w:hAnsi="Cambria Math" w:cs="Times New Roman" w:hint="eastAsia"/>
+          <w:b/>
+          <w:szCs w:val="28"/>
+        </w:rPr>
+        <w:t>实验室合作项目，核心成员，</w:t>
+      </w:r>
+      <w:r>
+        <w:rPr>
+          <w:rFonts w:ascii="Cambria Math" w:eastAsia="楷体" w:hAnsi="Cambria Math" w:cs="Times New Roman" w:hint="eastAsia"/>
+          <w:b/>
+          <w:szCs w:val="28"/>
+        </w:rPr>
+        <w:t>2022.8-2024.4</w:t>
+      </w:r>
+      <w:r>
+        <w:rPr>
+          <w:rFonts w:ascii="Cambria Math" w:eastAsia="楷体" w:hAnsi="Cambria Math" w:cs="Times New Roman" w:hint="eastAsia"/>
+          <w:b/>
+          <w:szCs w:val="28"/>
+        </w:rPr>
+        <w:t>）</w:t>
+      </w:r>
+    </w:p>
+    <w:p>
+      <w:pPr>
+        <w:ind w:left="422" w:hangingChars="200" w:hanging="422"/>
+        <w:rPr>
+          <w:rFonts w:ascii="Cambria Math" w:eastAsia="楷体" w:hAnsi="Cambria Math" w:cs="Times New Roman"/>
+          <w:szCs w:val="28"/>
+        </w:rPr>
+      </w:pPr>
+      <w:r>
+        <w:rPr>
+          <w:rFonts w:ascii="Cambria Math" w:eastAsia="楷体" w:hAnsi="Cambria Math" w:cs="Times New Roman" w:hint="eastAsia"/>
+          <w:b/>
+          <w:szCs w:val="28"/>
+        </w:rPr>
+        <w:t>项目描述：</w:t>
+      </w:r>
+      <w:r>
+        <w:rPr>
+          <w:rFonts w:ascii="Cambria Math" w:eastAsia="楷体" w:hAnsi="Cambria Math" w:cs="Times New Roman" w:hint="eastAsia"/>
+          <w:bCs/>
+          <w:szCs w:val="28"/>
+        </w:rPr>
+        <w:t>设计并制造了用于验证自动驾驶算法的仿真车平台。该平台包括仿真车、多传感器</w:t>
+      </w:r>
+      <w:r>
+        <w:rPr>
+          <w:rFonts w:ascii="Cambria Math" w:eastAsia="楷体" w:hAnsi="Cambria Math" w:cs="Times New Roman" w:hint="eastAsia"/>
+          <w:bCs/>
+          <w:szCs w:val="28"/>
+        </w:rPr>
+        <w:t xml:space="preserve"> (</w:t>
+      </w:r>
+      <w:r>
+        <w:rPr>
+          <w:rFonts w:ascii="Cambria Math" w:eastAsia="楷体" w:hAnsi="Cambria Math" w:cs="Times New Roman" w:hint="eastAsia"/>
+          <w:bCs/>
+          <w:szCs w:val="28"/>
+        </w:rPr>
+        <w:t>双目</w:t>
+      </w:r>
+      <w:r>
+        <w:rPr>
+          <w:rFonts w:ascii="Cambria Math" w:eastAsia="楷体" w:hAnsi="Cambria Math" w:cs="Times New Roman" w:hint="eastAsia"/>
+          <w:bCs/>
+          <w:szCs w:val="28"/>
+        </w:rPr>
+        <w:t>RGB</w:t>
+      </w:r>
+      <w:r>
+        <w:rPr>
+          <w:rFonts w:ascii="Cambria Math" w:eastAsia="楷体" w:hAnsi="Cambria Math" w:cs="Times New Roman" w:hint="eastAsia"/>
+          <w:bCs/>
+          <w:szCs w:val="28"/>
+        </w:rPr>
+        <w:t>、双目</w:t>
+      </w:r>
+      <w:r>
+        <w:rPr>
+          <w:rFonts w:ascii="Cambria Math" w:eastAsia="楷体" w:hAnsi="Cambria Math" w:cs="Times New Roman" w:hint="eastAsia"/>
+          <w:bCs/>
+          <w:szCs w:val="28"/>
+        </w:rPr>
+        <w:t>DVS</w:t>
+      </w:r>
+      <w:r>
+        <w:rPr>
+          <w:rFonts w:ascii="Cambria Math" w:eastAsia="楷体" w:hAnsi="Cambria Math" w:cs="Times New Roman" w:hint="eastAsia"/>
+          <w:bCs/>
+          <w:szCs w:val="28"/>
+        </w:rPr>
+        <w:t>，四路鱼眼相机、激光雷达和毫米波雷达</w:t>
+      </w:r>
+      <w:r>
+        <w:rPr>
+          <w:rFonts w:ascii="Cambria Math" w:eastAsia="楷体" w:hAnsi="Cambria Math" w:cs="Times New Roman" w:hint="eastAsia"/>
+          <w:bCs/>
+          <w:szCs w:val="28"/>
+        </w:rPr>
+        <w:t>)</w:t>
+      </w:r>
+      <w:r>
+        <w:rPr>
+          <w:rFonts w:ascii="Cambria Math" w:eastAsia="楷体" w:hAnsi="Cambria Math" w:cs="Times New Roman" w:hint="eastAsia"/>
+          <w:bCs/>
+          <w:szCs w:val="28"/>
+        </w:rPr>
+        <w:t>、计算平台。实现建图、感知、数据采集和控制等全流程功能，及小车实时多传感器数据采集和</w:t>
+      </w:r>
+      <w:proofErr w:type="spellStart"/>
+      <w:r>
+        <w:rPr>
+          <w:rFonts w:ascii="Cambria Math" w:eastAsia="楷体" w:hAnsi="Cambria Math" w:cs="Times New Roman" w:hint="eastAsia"/>
+          <w:bCs/>
+          <w:szCs w:val="28"/>
+        </w:rPr>
+        <w:t>Rosbag</w:t>
+      </w:r>
+      <w:proofErr w:type="spellEnd"/>
+      <w:r>
+        <w:rPr>
+          <w:rFonts w:ascii="Cambria Math" w:eastAsia="楷体" w:hAnsi="Cambria Math" w:cs="Times New Roman" w:hint="eastAsia"/>
+          <w:bCs/>
+          <w:szCs w:val="28"/>
+        </w:rPr>
+        <w:t>数据包的录制。</w:t>
+      </w:r>
+      <w:r>
+        <w:rPr>
+          <w:rFonts w:ascii="Cambria Math" w:eastAsia="楷体" w:hAnsi="Cambria Math" w:cs="Times New Roman"/>
+          <w:szCs w:val="28"/>
+        </w:rPr>
+        <w:t xml:space="preserve"> </w:t>
+      </w:r>
+    </w:p>
+    <w:p>
+      <w:pPr>
+        <w:rPr>
+          <w:rFonts w:ascii="Cambria Math" w:eastAsia="楷体" w:hAnsi="Cambria Math" w:cs="Times New Roman"/>
+          <w:b/>
+          <w:szCs w:val="28"/>
+        </w:rPr>
+      </w:pPr>
+      <w:r>
+        <w:rPr>
+          <w:rFonts w:ascii="Cambria Math" w:eastAsia="楷体" w:hAnsi="Cambria Math" w:cs="Times New Roman" w:hint="eastAsia"/>
+          <w:b/>
+          <w:szCs w:val="28"/>
+        </w:rPr>
+        <w:t>主要工作和涉及技术：</w:t>
       </w:r>
     </w:p>
     <w:p>
@@ -2069,293 +2091,49 @@
         <w:jc w:val="left"/>
         <w:rPr>
           <w:rFonts w:ascii="Cambria Math" w:eastAsia="楷体" w:hAnsi="Cambria Math" w:cs="Times New Roman"/>
-          <w:szCs w:val="28"/>
-        </w:rPr>
-      </w:pPr>
-      <w:r>
-        <w:rPr>
-          <w:rFonts w:ascii="Cambria Math" w:eastAsia="楷体" w:hAnsi="Cambria Math" w:cs="Times New Roman" w:hint="eastAsia"/>
-          <w:bCs/>
-          <w:szCs w:val="28"/>
-        </w:rPr>
-        <w:t>用激光雷达和相机标定改进的结构光相机和</w:t>
-      </w:r>
-      <w:r>
-        <w:rPr>
-          <w:rFonts w:ascii="Cambria Math" w:eastAsia="楷体" w:hAnsi="Cambria Math" w:cs="Times New Roman" w:hint="eastAsia"/>
-          <w:bCs/>
-          <w:szCs w:val="28"/>
-        </w:rPr>
-        <w:t>RGB</w:t>
-      </w:r>
-      <w:r>
-        <w:rPr>
-          <w:rFonts w:ascii="Cambria Math" w:eastAsia="楷体" w:hAnsi="Cambria Math" w:cs="Times New Roman" w:hint="eastAsia"/>
-          <w:bCs/>
-          <w:szCs w:val="28"/>
-        </w:rPr>
-        <w:t>相机的联合标定算法</w:t>
-      </w:r>
-      <w:r>
-        <w:rPr>
-          <w:rFonts w:ascii="Cambria Math" w:eastAsia="楷体" w:hAnsi="Cambria Math" w:cs="Times New Roman" w:hint="eastAsia"/>
-          <w:szCs w:val="28"/>
-        </w:rPr>
-        <w:t>。</w:t>
-      </w:r>
-    </w:p>
-    <w:p>
-      <w:pPr>
-        <w:spacing w:line="276" w:lineRule="auto"/>
-        <w:jc w:val="left"/>
-        <w:rPr>
-          <w:rFonts w:ascii="Cambria Math" w:eastAsia="楷体" w:hAnsi="Cambria Math" w:cs="Times New Roman"/>
-          <w:szCs w:val="28"/>
-        </w:rPr>
-      </w:pPr>
-    </w:p>
-    <w:p>
-      <w:pPr>
-        <w:spacing w:line="276" w:lineRule="auto"/>
-        <w:jc w:val="left"/>
-        <w:rPr>
-          <w:rFonts w:ascii="Cambria Math" w:eastAsia="楷体" w:hAnsi="Cambria Math" w:cs="Times New Roman"/>
-          <w:b/>
-          <w:szCs w:val="28"/>
-        </w:rPr>
-      </w:pPr>
-      <w:r>
-        <w:rPr>
-          <w:rFonts w:ascii="Cambria Math" w:eastAsia="楷体" w:hAnsi="Cambria Math" w:cs="Times New Roman" w:hint="eastAsia"/>
-          <w:b/>
-          <w:szCs w:val="28"/>
-        </w:rPr>
-        <w:t>项目名称：</w:t>
-      </w:r>
-      <w:r>
-        <w:rPr>
-          <w:rFonts w:ascii="Cambria Math" w:eastAsia="楷体" w:hAnsi="Cambria Math" w:cs="Times New Roman" w:hint="eastAsia"/>
-          <w:b/>
-          <w:szCs w:val="28"/>
-        </w:rPr>
-        <w:t>自动驾驶仿真车小车平台</w:t>
-      </w:r>
-      <w:r>
-        <w:rPr>
-          <w:rFonts w:ascii="Cambria Math" w:eastAsia="楷体" w:hAnsi="Cambria Math" w:cs="Times New Roman" w:hint="eastAsia"/>
-          <w:b/>
-          <w:szCs w:val="28"/>
-        </w:rPr>
-        <w:t>（</w:t>
-      </w:r>
-      <w:r>
-        <w:rPr>
-          <w:rFonts w:ascii="Cambria Math" w:eastAsia="楷体" w:hAnsi="Cambria Math" w:cs="Times New Roman" w:hint="eastAsia"/>
-          <w:b/>
-          <w:szCs w:val="28"/>
-        </w:rPr>
-        <w:t>华为</w:t>
-      </w:r>
-      <w:r>
-        <w:rPr>
-          <w:rFonts w:ascii="Cambria Math" w:eastAsia="楷体" w:hAnsi="Cambria Math" w:cs="Times New Roman" w:hint="eastAsia"/>
-          <w:b/>
-          <w:szCs w:val="28"/>
-        </w:rPr>
-        <w:t>2</w:t>
-      </w:r>
-      <w:r>
-        <w:rPr>
-          <w:rFonts w:ascii="Cambria Math" w:eastAsia="楷体" w:hAnsi="Cambria Math" w:cs="Times New Roman"/>
-          <w:b/>
-          <w:szCs w:val="28"/>
-        </w:rPr>
-        <w:t>012</w:t>
-      </w:r>
-      <w:r>
-        <w:rPr>
-          <w:rFonts w:ascii="Cambria Math" w:eastAsia="楷体" w:hAnsi="Cambria Math" w:cs="Times New Roman" w:hint="eastAsia"/>
-          <w:b/>
-          <w:szCs w:val="28"/>
-        </w:rPr>
-        <w:t>实验室</w:t>
-      </w:r>
-      <w:r>
-        <w:rPr>
-          <w:rFonts w:ascii="Cambria Math" w:eastAsia="楷体" w:hAnsi="Cambria Math" w:cs="Times New Roman" w:hint="eastAsia"/>
-          <w:b/>
-          <w:szCs w:val="28"/>
-        </w:rPr>
-        <w:t>合作项目，核心成员，</w:t>
-      </w:r>
-      <w:r>
-        <w:rPr>
-          <w:rFonts w:ascii="Cambria Math" w:eastAsia="楷体" w:hAnsi="Cambria Math" w:cs="Times New Roman" w:hint="eastAsia"/>
-          <w:b/>
-          <w:szCs w:val="28"/>
-        </w:rPr>
-        <w:t>2022.8-2024.4</w:t>
-      </w:r>
-      <w:r>
-        <w:rPr>
-          <w:rFonts w:ascii="Cambria Math" w:eastAsia="楷体" w:hAnsi="Cambria Math" w:cs="Times New Roman" w:hint="eastAsia"/>
-          <w:b/>
-          <w:szCs w:val="28"/>
-        </w:rPr>
-        <w:t>）</w:t>
-      </w:r>
-    </w:p>
-    <w:p>
-      <w:pPr>
-        <w:ind w:left="422" w:hangingChars="200" w:hanging="422"/>
-        <w:rPr>
-          <w:rFonts w:ascii="Cambria Math" w:eastAsia="楷体" w:hAnsi="Cambria Math" w:cs="Times New Roman"/>
-          <w:szCs w:val="28"/>
-        </w:rPr>
-      </w:pPr>
-      <w:r>
-        <w:rPr>
-          <w:rFonts w:ascii="Cambria Math" w:eastAsia="楷体" w:hAnsi="Cambria Math" w:cs="Times New Roman" w:hint="eastAsia"/>
-          <w:b/>
-          <w:szCs w:val="28"/>
-        </w:rPr>
-        <w:t>项目描述：</w:t>
-      </w:r>
-      <w:r>
-        <w:rPr>
-          <w:rFonts w:ascii="Cambria Math" w:eastAsia="楷体" w:hAnsi="Cambria Math" w:cs="Times New Roman" w:hint="eastAsia"/>
-          <w:bCs/>
-          <w:szCs w:val="28"/>
-        </w:rPr>
-        <w:t>设计并制造了用于验证自动驾驶算法的仿真车平台。该平台包括仿真车、多传感器</w:t>
-      </w:r>
-      <w:r>
-        <w:rPr>
-          <w:rFonts w:ascii="Cambria Math" w:eastAsia="楷体" w:hAnsi="Cambria Math" w:cs="Times New Roman" w:hint="eastAsia"/>
-          <w:bCs/>
-          <w:szCs w:val="28"/>
-        </w:rPr>
-        <w:t xml:space="preserve"> (</w:t>
-      </w:r>
-      <w:r>
-        <w:rPr>
-          <w:rFonts w:ascii="Cambria Math" w:eastAsia="楷体" w:hAnsi="Cambria Math" w:cs="Times New Roman" w:hint="eastAsia"/>
-          <w:bCs/>
-          <w:szCs w:val="28"/>
-        </w:rPr>
-        <w:t>双目</w:t>
-      </w:r>
-      <w:r>
-        <w:rPr>
-          <w:rFonts w:ascii="Cambria Math" w:eastAsia="楷体" w:hAnsi="Cambria Math" w:cs="Times New Roman" w:hint="eastAsia"/>
-          <w:bCs/>
-          <w:szCs w:val="28"/>
-        </w:rPr>
-        <w:t>RGB</w:t>
-      </w:r>
-      <w:r>
-        <w:rPr>
-          <w:rFonts w:ascii="Cambria Math" w:eastAsia="楷体" w:hAnsi="Cambria Math" w:cs="Times New Roman" w:hint="eastAsia"/>
-          <w:bCs/>
-          <w:szCs w:val="28"/>
-        </w:rPr>
-        <w:t>、双目</w:t>
-      </w:r>
-      <w:r>
-        <w:rPr>
-          <w:rFonts w:ascii="Cambria Math" w:eastAsia="楷体" w:hAnsi="Cambria Math" w:cs="Times New Roman" w:hint="eastAsia"/>
-          <w:bCs/>
-          <w:szCs w:val="28"/>
-        </w:rPr>
-        <w:t>DVS</w:t>
-      </w:r>
-      <w:r>
-        <w:rPr>
-          <w:rFonts w:ascii="Cambria Math" w:eastAsia="楷体" w:hAnsi="Cambria Math" w:cs="Times New Roman" w:hint="eastAsia"/>
-          <w:bCs/>
-          <w:szCs w:val="28"/>
-        </w:rPr>
-        <w:t>，四路鱼眼相机、激光雷达和毫米波雷达</w:t>
-      </w:r>
-      <w:r>
-        <w:rPr>
-          <w:rFonts w:ascii="Cambria Math" w:eastAsia="楷体" w:hAnsi="Cambria Math" w:cs="Times New Roman" w:hint="eastAsia"/>
-          <w:bCs/>
-          <w:szCs w:val="28"/>
-        </w:rPr>
-        <w:t>)</w:t>
-      </w:r>
-      <w:r>
-        <w:rPr>
-          <w:rFonts w:ascii="Cambria Math" w:eastAsia="楷体" w:hAnsi="Cambria Math" w:cs="Times New Roman" w:hint="eastAsia"/>
-          <w:bCs/>
-          <w:szCs w:val="28"/>
-        </w:rPr>
-        <w:t>、计算平台。实现了建图、感知、数据采集和控制等全流程功能，小车实时多传感器数据采集和</w:t>
-      </w:r>
-      <w:r>
-        <w:rPr>
-          <w:rFonts w:ascii="Cambria Math" w:eastAsia="楷体" w:hAnsi="Cambria Math" w:cs="Times New Roman" w:hint="eastAsia"/>
-          <w:bCs/>
-          <w:szCs w:val="28"/>
-        </w:rPr>
-        <w:t>Rosbag</w:t>
-      </w:r>
-      <w:r>
-        <w:rPr>
-          <w:rFonts w:ascii="Cambria Math" w:eastAsia="楷体" w:hAnsi="Cambria Math" w:cs="Times New Roman" w:hint="eastAsia"/>
-          <w:bCs/>
-          <w:szCs w:val="28"/>
-        </w:rPr>
-        <w:t>数据包的录制。</w:t>
-      </w:r>
-      <w:r>
-        <w:rPr>
-          <w:rFonts w:ascii="Cambria Math" w:eastAsia="楷体" w:hAnsi="Cambria Math" w:cs="Times New Roman" w:hint="eastAsia"/>
-          <w:b/>
-          <w:szCs w:val="28"/>
-        </w:rPr>
-        <w:t xml:space="preserve"> </w:t>
-      </w:r>
-      <w:r>
-        <w:rPr>
-          <w:rFonts w:ascii="Cambria Math" w:eastAsia="楷体" w:hAnsi="Cambria Math" w:cs="Times New Roman"/>
-          <w:szCs w:val="28"/>
-        </w:rPr>
-        <w:t xml:space="preserve"> </w:t>
-      </w:r>
-    </w:p>
-    <w:p>
-      <w:pPr>
-        <w:rPr>
-          <w:rFonts w:ascii="Cambria Math" w:eastAsia="楷体" w:hAnsi="Cambria Math" w:cs="Times New Roman"/>
-          <w:b/>
-          <w:szCs w:val="28"/>
-        </w:rPr>
-      </w:pPr>
-      <w:r>
-        <w:rPr>
-          <w:rFonts w:ascii="Cambria Math" w:eastAsia="楷体" w:hAnsi="Cambria Math" w:cs="Times New Roman" w:hint="eastAsia"/>
-          <w:b/>
-          <w:szCs w:val="28"/>
-        </w:rPr>
-        <w:t>主要工作</w:t>
-      </w:r>
-      <w:r>
-        <w:rPr>
-          <w:rFonts w:ascii="Cambria Math" w:eastAsia="楷体" w:hAnsi="Cambria Math" w:cs="Times New Roman" w:hint="eastAsia"/>
-          <w:b/>
-          <w:szCs w:val="28"/>
-        </w:rPr>
-        <w:t>和涉及技术</w:t>
-      </w:r>
-      <w:r>
-        <w:rPr>
-          <w:rFonts w:ascii="Cambria Math" w:eastAsia="楷体" w:hAnsi="Cambria Math" w:cs="Times New Roman" w:hint="eastAsia"/>
-          <w:b/>
-          <w:szCs w:val="28"/>
-        </w:rPr>
-        <w:t>：</w:t>
+          <w:bCs/>
+          <w:szCs w:val="28"/>
+        </w:rPr>
+      </w:pPr>
+      <w:r>
+        <w:rPr>
+          <w:rFonts w:ascii="Cambria Math" w:eastAsia="楷体" w:hAnsi="Cambria Math" w:cs="Times New Roman" w:hint="eastAsia"/>
+          <w:bCs/>
+          <w:szCs w:val="28"/>
+        </w:rPr>
+        <w:t>通过</w:t>
+      </w:r>
+      <w:r>
+        <w:rPr>
+          <w:rFonts w:ascii="Cambria Math" w:eastAsia="楷体" w:hAnsi="Cambria Math" w:cs="Times New Roman" w:hint="eastAsia"/>
+          <w:bCs/>
+          <w:szCs w:val="28"/>
+        </w:rPr>
+        <w:t>PPS</w:t>
+      </w:r>
+      <w:r>
+        <w:rPr>
+          <w:rFonts w:ascii="Cambria Math" w:eastAsia="楷体" w:hAnsi="Cambria Math" w:cs="Times New Roman" w:hint="eastAsia"/>
+          <w:bCs/>
+          <w:szCs w:val="28"/>
+        </w:rPr>
+        <w:t>脉冲信号和</w:t>
+      </w:r>
+      <w:r>
+        <w:rPr>
+          <w:rFonts w:ascii="Cambria Math" w:eastAsia="楷体" w:hAnsi="Cambria Math" w:cs="Times New Roman" w:hint="eastAsia"/>
+          <w:bCs/>
+          <w:szCs w:val="28"/>
+        </w:rPr>
+        <w:t>FPGA</w:t>
+      </w:r>
+      <w:r>
+        <w:rPr>
+          <w:rFonts w:ascii="Cambria Math" w:eastAsia="楷体" w:hAnsi="Cambria Math" w:cs="Times New Roman" w:hint="eastAsia"/>
+          <w:bCs/>
+          <w:szCs w:val="28"/>
+        </w:rPr>
+        <w:t>产生的硬件触发信号，负责实现所有传感器数据的同步采集；</w:t>
       </w:r>
     </w:p>
     <w:p>
@@ -2379,63 +2157,41 @@
           <w:bCs/>
           <w:szCs w:val="28"/>
         </w:rPr>
-        <w:t>通过</w:t>
-      </w:r>
-      <w:r>
-        <w:rPr>
-          <w:rFonts w:ascii="Cambria Math" w:eastAsia="楷体" w:hAnsi="Cambria Math" w:cs="Times New Roman" w:hint="eastAsia"/>
-          <w:bCs/>
-          <w:szCs w:val="28"/>
-        </w:rPr>
-        <w:t>PPS</w:t>
-      </w:r>
-      <w:r>
-        <w:rPr>
-          <w:rFonts w:ascii="Cambria Math" w:eastAsia="楷体" w:hAnsi="Cambria Math" w:cs="Times New Roman" w:hint="eastAsia"/>
-          <w:bCs/>
-          <w:szCs w:val="28"/>
-        </w:rPr>
-        <w:t>脉冲信号和</w:t>
-      </w:r>
-      <w:r>
-        <w:rPr>
-          <w:rFonts w:ascii="Cambria Math" w:eastAsia="楷体" w:hAnsi="Cambria Math" w:cs="Times New Roman" w:hint="eastAsia"/>
-          <w:bCs/>
-          <w:szCs w:val="28"/>
-        </w:rPr>
-        <w:t>FPGA</w:t>
-      </w:r>
-      <w:r>
-        <w:rPr>
-          <w:rFonts w:ascii="Cambria Math" w:eastAsia="楷体" w:hAnsi="Cambria Math" w:cs="Times New Roman" w:hint="eastAsia"/>
-          <w:bCs/>
-          <w:szCs w:val="28"/>
-        </w:rPr>
-        <w:t>产生的硬件触发信号，</w:t>
-      </w:r>
-      <w:r>
-        <w:rPr>
-          <w:rFonts w:ascii="Cambria Math" w:eastAsia="楷体" w:hAnsi="Cambria Math" w:cs="Times New Roman" w:hint="eastAsia"/>
-          <w:bCs/>
-          <w:szCs w:val="28"/>
-        </w:rPr>
-        <w:t>负责</w:t>
-      </w:r>
-      <w:r>
-        <w:rPr>
-          <w:rFonts w:ascii="Cambria Math" w:eastAsia="楷体" w:hAnsi="Cambria Math" w:cs="Times New Roman" w:hint="eastAsia"/>
-          <w:bCs/>
-          <w:szCs w:val="28"/>
-        </w:rPr>
-        <w:t>实现所有传感器数据的同步采集</w:t>
-      </w:r>
-      <w:r>
-        <w:rPr>
-          <w:rFonts w:ascii="Cambria Math" w:eastAsia="楷体" w:hAnsi="Cambria Math" w:cs="Times New Roman" w:hint="eastAsia"/>
-          <w:bCs/>
-          <w:szCs w:val="28"/>
-        </w:rPr>
-        <w:t>；</w:t>
+        <w:t>实现</w:t>
+      </w:r>
+      <w:proofErr w:type="gramStart"/>
+      <w:r>
+        <w:rPr>
+          <w:rFonts w:ascii="Cambria Math" w:eastAsia="楷体" w:hAnsi="Cambria Math" w:cs="Times New Roman" w:hint="eastAsia"/>
+          <w:bCs/>
+          <w:szCs w:val="28"/>
+        </w:rPr>
+        <w:t>不同帧率传感器</w:t>
+      </w:r>
+      <w:proofErr w:type="gramEnd"/>
+      <w:r>
+        <w:rPr>
+          <w:rFonts w:ascii="Cambria Math" w:eastAsia="楷体" w:hAnsi="Cambria Math" w:cs="Times New Roman" w:hint="eastAsia"/>
+          <w:bCs/>
+          <w:szCs w:val="28"/>
+        </w:rPr>
+        <w:t>时间戳和数据获取的同步误差</w:t>
+      </w:r>
+      <w:r>
+        <w:rPr>
+          <w:rFonts w:ascii="Cambria Math" w:eastAsia="楷体" w:hAnsi="Cambria Math" w:cs="Times New Roman" w:hint="eastAsia"/>
+          <w:bCs/>
+          <w:szCs w:val="28"/>
+        </w:rPr>
+        <w:t>5ms</w:t>
+      </w:r>
+      <w:r>
+        <w:rPr>
+          <w:rFonts w:ascii="Cambria Math" w:eastAsia="楷体" w:hAnsi="Cambria Math" w:cs="Times New Roman" w:hint="eastAsia"/>
+          <w:bCs/>
+          <w:szCs w:val="28"/>
+        </w:rPr>
+        <w:t>以内；</w:t>
       </w:r>
     </w:p>
     <w:p>
@@ -2456,46 +2212,6 @@
       <w:r>
         <w:rPr>
           <w:rFonts w:ascii="Cambria Math" w:eastAsia="楷体" w:hAnsi="Cambria Math" w:cs="Times New Roman" w:hint="eastAsia"/>
-          <w:bCs/>
-          <w:szCs w:val="28"/>
-        </w:rPr>
-        <w:t>实现不同帧率传感器时间戳和数据获取的同步误差</w:t>
-      </w:r>
-      <w:r>
-        <w:rPr>
-          <w:rFonts w:ascii="Cambria Math" w:eastAsia="楷体" w:hAnsi="Cambria Math" w:cs="Times New Roman" w:hint="eastAsia"/>
-          <w:bCs/>
-          <w:szCs w:val="28"/>
-        </w:rPr>
-        <w:t>5ms</w:t>
-      </w:r>
-      <w:r>
-        <w:rPr>
-          <w:rFonts w:ascii="Cambria Math" w:eastAsia="楷体" w:hAnsi="Cambria Math" w:cs="Times New Roman" w:hint="eastAsia"/>
-          <w:bCs/>
-          <w:szCs w:val="28"/>
-        </w:rPr>
-        <w:t>以内；</w:t>
-      </w:r>
-    </w:p>
-    <w:p>
-      <w:pPr>
-        <w:pStyle w:val="aa"/>
-        <w:numPr>
-          <w:ilvl w:val="0"/>
-          <w:numId w:val="7"/>
-        </w:numPr>
-        <w:ind w:leftChars="200" w:left="840" w:firstLineChars="0"/>
-        <w:jc w:val="left"/>
-        <w:rPr>
-          <w:rFonts w:ascii="Cambria Math" w:eastAsia="楷体" w:hAnsi="Cambria Math" w:cs="Times New Roman"/>
-          <w:bCs/>
-          <w:szCs w:val="28"/>
-        </w:rPr>
-      </w:pPr>
-      <w:r>
-        <w:rPr>
-          <w:rFonts w:ascii="Cambria Math" w:eastAsia="楷体" w:hAnsi="Cambria Math" w:cs="Times New Roman" w:hint="eastAsia"/>
           <w:b/>
           <w:szCs w:val="28"/>
         </w:rPr>
@@ -2572,7 +2288,7 @@
         <mc:AlternateContent>
           <mc:Choice Requires="wpg">
             <w:drawing>
-              <wp:anchor distT="0" distB="0" distL="114300" distR="114300" simplePos="0" relativeHeight="251706368" behindDoc="0" locked="0" layoutInCell="1" allowOverlap="1" wp14:anchorId="79ACE658" wp14:editId="21A20406">
+              <wp:anchor distT="0" distB="0" distL="114300" distR="114300" simplePos="0" relativeHeight="251669504" behindDoc="0" locked="0" layoutInCell="1" allowOverlap="1" wp14:anchorId="02F8FD29" wp14:editId="2514D275">
                 <wp:simplePos x="0" y="0"/>
                 <wp:positionH relativeFrom="margin">
                   <wp:posOffset>-83820</wp:posOffset>
@@ -2676,18 +2392,12 @@
                     </wpg:wgp>
                   </a:graphicData>
                 </a:graphic>
-                <wp14:sizeRelH relativeFrom="margin">
-                  <wp14:pctWidth>0</wp14:pctWidth>
-                </wp14:sizeRelH>
-                <wp14:sizeRelV relativeFrom="margin">
-                  <wp14:pctHeight>0</wp14:pctHeight>
-                </wp14:sizeRelV>
               </wp:anchor>
             </w:drawing>
           </mc:Choice>
           <mc:Fallback>
             <w:pict>
-              <v:group w14:anchorId="79ACE658" id="组合 15" o:spid="_x0000_s1033" style="position:absolute;left:0;text-align:left;margin-left:-6.6pt;margin-top:5.6pt;width:538.8pt;height:23.5pt;z-index:251706368;mso-position-horizontal-relative:margin;mso-width-relative:margin;mso-height-relative:margin" coordorigin=",254" coordsize="68432,2984" o:gfxdata="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">
+              <v:group w14:anchorId="02F8FD29" id="组合 15" o:spid="_x0000_s1033" style="position:absolute;left:0;text-align:left;margin-left:-6.6pt;margin-top:5.6pt;width:538.8pt;height:23.5pt;z-index:251669504;mso-position-horizontal-relative:margin" coordorigin=",254" coordsize="68432,2984" o:gfxdata="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">
                 <v:line id="直接连接符 17" o:spid="_x0000_s1034" style="position:absolute;flip:y;visibility:visible;mso-wrap-style:square" from="860,2507" to="68432,2737" o:connectortype="straight" o:gfxdata="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" strokecolor="#900" strokeweight="1pt"/>
                 <v:shape id="_x0000_s1035" type="#_x0000_t202" style="position:absolute;top:254;width:9906;height:2984;visibility:visible;mso-wrap-style:square;v-text-anchor:top" o:gfxdata="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" filled="f" stroked="f">
                   <v:textbox style="mso-fit-shape-to-text:t">
@@ -2768,47 +2478,7 @@
           <w:b/>
           <w:szCs w:val="28"/>
         </w:rPr>
-        <w:t>202</w:t>
-      </w:r>
-      <w:r>
-        <w:rPr>
-          <w:rFonts w:ascii="Cambria Math" w:eastAsia="楷体" w:hAnsi="Cambria Math" w:cs="Times New Roman"/>
-          <w:b/>
-          <w:szCs w:val="28"/>
-        </w:rPr>
-        <w:t>3</w:t>
-      </w:r>
-      <w:r>
-        <w:rPr>
-          <w:rFonts w:ascii="Cambria Math" w:eastAsia="楷体" w:hAnsi="Cambria Math" w:cs="Times New Roman"/>
-          <w:b/>
-          <w:szCs w:val="28"/>
-        </w:rPr>
-        <w:t>.</w:t>
-      </w:r>
-      <w:r>
-        <w:rPr>
-          <w:rFonts w:ascii="Cambria Math" w:eastAsia="楷体" w:hAnsi="Cambria Math" w:cs="Times New Roman"/>
-          <w:b/>
-          <w:szCs w:val="28"/>
-        </w:rPr>
-        <w:t>9</w:t>
-      </w:r>
-      <w:r>
-        <w:rPr>
-          <w:rFonts w:ascii="Cambria Math" w:eastAsia="楷体" w:hAnsi="Cambria Math" w:cs="Times New Roman"/>
-          <w:b/>
-          <w:szCs w:val="28"/>
-        </w:rPr>
-        <w:t>-2024.</w:t>
-      </w:r>
-      <w:r>
-        <w:rPr>
-          <w:rFonts w:ascii="Cambria Math" w:eastAsia="楷体" w:hAnsi="Cambria Math" w:cs="Times New Roman"/>
-          <w:b/>
-          <w:szCs w:val="28"/>
-        </w:rPr>
-        <w:t>6</w:t>
+        <w:t>2023.9-2024.6</w:t>
       </w:r>
       <w:r>
         <w:rPr>
@@ -2861,14 +2531,30 @@
           <w:rFonts w:ascii="Cambria Math" w:eastAsia="楷体" w:hAnsi="Cambria Math" w:cs="Times New Roman" w:hint="eastAsia"/>
           <w:szCs w:val="28"/>
         </w:rPr>
-        <w:t>Liux</w:t>
-      </w:r>
-      <w:r>
-        <w:rPr>
-          <w:rFonts w:ascii="Cambria Math" w:eastAsia="楷体" w:hAnsi="Cambria Math" w:cs="Times New Roman" w:hint="eastAsia"/>
-          <w:szCs w:val="28"/>
-        </w:rPr>
-        <w:t>内核，完成了从引导程序、内核加载、中断异常处理到进程管理等核心功能的开发，实现了一个简洁高效的教学级操作系统原型。</w:t>
+        <w:t>Linux</w:t>
+      </w:r>
+      <w:r>
+        <w:rPr>
+          <w:rFonts w:ascii="Cambria Math" w:eastAsia="楷体" w:hAnsi="Cambria Math" w:cs="Times New Roman" w:hint="eastAsia"/>
+          <w:szCs w:val="28"/>
+        </w:rPr>
+        <w:t>内核，完成了从引导程序、内核加载、中断异常处理</w:t>
+      </w:r>
+      <w:proofErr w:type="gramStart"/>
+      <w:r>
+        <w:rPr>
+          <w:rFonts w:ascii="Cambria Math" w:eastAsia="楷体" w:hAnsi="Cambria Math" w:cs="Times New Roman" w:hint="eastAsia"/>
+          <w:szCs w:val="28"/>
+        </w:rPr>
+        <w:t>到进程</w:t>
+      </w:r>
+      <w:proofErr w:type="gramEnd"/>
+      <w:r>
+        <w:rPr>
+          <w:rFonts w:ascii="Cambria Math" w:eastAsia="楷体" w:hAnsi="Cambria Math" w:cs="Times New Roman" w:hint="eastAsia"/>
+          <w:szCs w:val="28"/>
+        </w:rPr>
+        <w:t>管理等核心功能的开发，实现了一个简洁高效的教学级操作系统原型。</w:t>
       </w:r>
     </w:p>
     <w:p>
@@ -2909,16 +2595,7 @@
           <w:bCs/>
           <w:szCs w:val="28"/>
         </w:rPr>
-        <w:lastRenderedPageBreak/>
-        <w:t>实现从实模式切换到保护模式，并对操作系统内核的加载</w:t>
-      </w:r>
-      <w:r>
-        <w:rPr>
-          <w:rFonts w:ascii="Cambria Math" w:eastAsia="楷体" w:hAnsi="Cambria Math" w:cs="Times New Roman" w:hint="eastAsia"/>
-          <w:bCs/>
-          <w:szCs w:val="28"/>
-        </w:rPr>
-        <w:t>；</w:t>
+        <w:t>实现从实模式切换到保护模式，并对操作系统内核的加载；</w:t>
       </w:r>
     </w:p>
     <w:p>
@@ -2942,15 +2619,7 @@
           <w:bCs/>
           <w:szCs w:val="28"/>
         </w:rPr>
-        <w:t>实现对中断和异常的处理，并通过内联汇编函数实现了对常用汇编指令的封装</w:t>
-      </w:r>
-      <w:r>
-        <w:rPr>
-          <w:rFonts w:ascii="Cambria Math" w:eastAsia="楷体" w:hAnsi="Cambria Math" w:cs="Times New Roman" w:hint="eastAsia"/>
-          <w:bCs/>
-          <w:szCs w:val="28"/>
-        </w:rPr>
-        <w:t>；</w:t>
+        <w:t>实现对中断和异常的处理，并通过内联汇编函数实现了对常用汇编指令的封装；</w:t>
       </w:r>
     </w:p>
     <w:p>
@@ -2974,111 +2643,16 @@
           <w:bCs/>
           <w:szCs w:val="28"/>
         </w:rPr>
-        <w:t>使用</w:t>
-      </w:r>
-      <w:r>
-        <w:rPr>
-          <w:rFonts w:ascii="Cambria Math" w:eastAsia="楷体" w:hAnsi="Cambria Math" w:cs="Times New Roman"/>
-          <w:bCs/>
-          <w:szCs w:val="28"/>
-        </w:rPr>
-        <w:t>arp</w:t>
-      </w:r>
-      <w:r>
-        <w:rPr>
-          <w:rFonts w:ascii="Cambria Math" w:eastAsia="楷体" w:hAnsi="Cambria Math" w:cs="Times New Roman"/>
-          <w:bCs/>
-          <w:szCs w:val="28"/>
-        </w:rPr>
-        <w:t>协议</w:t>
-      </w:r>
-      <w:r>
-        <w:rPr>
-          <w:rFonts w:ascii="Cambria Math" w:eastAsia="楷体" w:hAnsi="Cambria Math" w:cs="Times New Roman" w:hint="eastAsia"/>
-          <w:bCs/>
-          <w:szCs w:val="28"/>
-        </w:rPr>
-        <w:t>获取设备</w:t>
-      </w:r>
-      <w:r>
-        <w:rPr>
-          <w:rFonts w:ascii="Cambria Math" w:eastAsia="楷体" w:hAnsi="Cambria Math" w:cs="Times New Roman" w:hint="eastAsia"/>
-          <w:bCs/>
-          <w:szCs w:val="28"/>
-        </w:rPr>
-        <w:t>mac</w:t>
-      </w:r>
-      <w:r>
-        <w:rPr>
-          <w:rFonts w:ascii="Cambria Math" w:eastAsia="楷体" w:hAnsi="Cambria Math" w:cs="Times New Roman" w:hint="eastAsia"/>
-          <w:bCs/>
-          <w:szCs w:val="28"/>
-        </w:rPr>
-        <w:t>地址，实现</w:t>
-      </w:r>
-      <w:r>
-        <w:rPr>
-          <w:rFonts w:ascii="Cambria Math" w:eastAsia="楷体" w:hAnsi="Cambria Math" w:cs="Times New Roman" w:hint="eastAsia"/>
-          <w:bCs/>
-          <w:szCs w:val="28"/>
-        </w:rPr>
-        <w:t>TCP</w:t>
-      </w:r>
-      <w:r>
-        <w:rPr>
-          <w:rFonts w:ascii="Cambria Math" w:eastAsia="楷体" w:hAnsi="Cambria Math" w:cs="Times New Roman" w:hint="eastAsia"/>
-          <w:bCs/>
-          <w:szCs w:val="28"/>
-        </w:rPr>
-        <w:t>连接</w:t>
-      </w:r>
-      <w:r>
-        <w:rPr>
-          <w:rFonts w:ascii="Cambria Math" w:eastAsia="楷体" w:hAnsi="Cambria Math" w:cs="Times New Roman"/>
-          <w:bCs/>
-          <w:szCs w:val="28"/>
-        </w:rPr>
-        <w:t>和</w:t>
-      </w:r>
-      <w:r>
-        <w:rPr>
-          <w:rFonts w:ascii="Cambria Math" w:eastAsia="楷体" w:hAnsi="Cambria Math" w:cs="Times New Roman" w:hint="eastAsia"/>
-          <w:bCs/>
-          <w:szCs w:val="28"/>
-        </w:rPr>
-        <w:t>使用</w:t>
-      </w:r>
-      <w:r>
-        <w:rPr>
-          <w:rFonts w:ascii="Cambria Math" w:eastAsia="楷体" w:hAnsi="Cambria Math" w:cs="Times New Roman"/>
-          <w:bCs/>
-          <w:szCs w:val="28"/>
-        </w:rPr>
-        <w:t>tcp</w:t>
-      </w:r>
-      <w:r>
-        <w:rPr>
-          <w:rFonts w:ascii="Cambria Math" w:eastAsia="楷体" w:hAnsi="Cambria Math" w:cs="Times New Roman"/>
-          <w:bCs/>
-          <w:szCs w:val="28"/>
-        </w:rPr>
-        <w:t>协议</w:t>
-      </w:r>
-      <w:r>
-        <w:rPr>
-          <w:rFonts w:ascii="Cambria Math" w:eastAsia="楷体" w:hAnsi="Cambria Math" w:cs="Times New Roman" w:hint="eastAsia"/>
-          <w:bCs/>
-          <w:szCs w:val="28"/>
-        </w:rPr>
-        <w:t>发送数据</w:t>
-      </w:r>
-      <w:r>
-        <w:rPr>
-          <w:rFonts w:ascii="Cambria Math" w:eastAsia="楷体" w:hAnsi="Cambria Math" w:cs="Times New Roman" w:hint="eastAsia"/>
-          <w:bCs/>
-          <w:szCs w:val="28"/>
-        </w:rPr>
-        <w:t>；</w:t>
+        <w:lastRenderedPageBreak/>
+        <w:t>实现进程的创建、调度和切换；</w:t>
+      </w:r>
+      <w:r>
+        <w:rPr>
+          <w:rFonts w:ascii="Cambria Math" w:eastAsia="楷体" w:hAnsi="Cambria Math" w:cs="Times New Roman" w:hint="eastAsia"/>
+          <w:bCs/>
+          <w:szCs w:val="28"/>
+        </w:rPr>
+        <w:t>实现进程间的同步和互斥，实现信号量和互斥锁；</w:t>
       </w:r>
     </w:p>
     <w:p>
@@ -3102,7 +2676,25 @@
           <w:bCs/>
           <w:szCs w:val="28"/>
         </w:rPr>
-        <w:t>实现进程的创建、调度和切换；</w:t>
+        <w:t>实现分</w:t>
+      </w:r>
+      <w:proofErr w:type="gramStart"/>
+      <w:r>
+        <w:rPr>
+          <w:rFonts w:ascii="Cambria Math" w:eastAsia="楷体" w:hAnsi="Cambria Math" w:cs="Times New Roman" w:hint="eastAsia"/>
+          <w:bCs/>
+          <w:szCs w:val="28"/>
+        </w:rPr>
+        <w:t>页机制</w:t>
+      </w:r>
+      <w:proofErr w:type="gramEnd"/>
+      <w:r>
+        <w:rPr>
+          <w:rFonts w:ascii="Cambria Math" w:eastAsia="楷体" w:hAnsi="Cambria Math" w:cs="Times New Roman" w:hint="eastAsia"/>
+          <w:bCs/>
+          <w:szCs w:val="28"/>
+        </w:rPr>
+        <w:t>和虚拟内存管理。</w:t>
       </w:r>
     </w:p>
     <w:p>
@@ -3126,7 +2718,211 @@
           <w:bCs/>
           <w:szCs w:val="28"/>
         </w:rPr>
-        <w:t>实现进程间的同步和互斥，实现信号量和互斥锁；</w:t>
+        <w:t>实现简单的系统调用</w:t>
+      </w:r>
+    </w:p>
+    <w:p>
+      <w:pPr>
+        <w:pStyle w:val="aa"/>
+        <w:ind w:left="840" w:firstLineChars="0" w:firstLine="0"/>
+        <w:jc w:val="left"/>
+        <w:rPr>
+          <w:rFonts w:ascii="Cambria Math" w:eastAsia="楷体" w:hAnsi="Cambria Math" w:cs="Times New Roman"/>
+          <w:bCs/>
+          <w:szCs w:val="28"/>
+        </w:rPr>
+      </w:pPr>
+    </w:p>
+    <w:p>
+      <w:pPr>
+        <w:spacing w:line="276" w:lineRule="auto"/>
+        <w:jc w:val="left"/>
+        <w:rPr>
+          <w:rFonts w:ascii="Cambria Math" w:eastAsia="楷体" w:hAnsi="Cambria Math" w:cs="Times New Roman"/>
+          <w:b/>
+          <w:szCs w:val="28"/>
+        </w:rPr>
+      </w:pPr>
+      <w:r>
+        <w:rPr>
+          <w:rFonts w:ascii="Cambria Math" w:eastAsia="楷体" w:hAnsi="Cambria Math" w:cs="Times New Roman" w:hint="eastAsia"/>
+          <w:b/>
+          <w:szCs w:val="28"/>
+        </w:rPr>
+        <w:t>项目名称：</w:t>
+      </w:r>
+      <w:r>
+        <w:rPr>
+          <w:rFonts w:ascii="Cambria Math" w:eastAsia="楷体" w:hAnsi="Cambria Math" w:cs="Times New Roman"/>
+          <w:b/>
+          <w:szCs w:val="28"/>
+        </w:rPr>
+        <w:t>基于负载均衡的在线</w:t>
+      </w:r>
+      <w:r>
+        <w:rPr>
+          <w:rFonts w:ascii="Cambria Math" w:eastAsia="楷体" w:hAnsi="Cambria Math" w:cs="Times New Roman"/>
+          <w:b/>
+          <w:szCs w:val="28"/>
+        </w:rPr>
+        <w:t>OJ</w:t>
+      </w:r>
+      <w:r>
+        <w:rPr>
+          <w:rFonts w:ascii="Cambria Math" w:eastAsia="楷体" w:hAnsi="Cambria Math" w:cs="Times New Roman"/>
+          <w:b/>
+          <w:szCs w:val="28"/>
+        </w:rPr>
+        <w:t>平台（</w:t>
+      </w:r>
+      <w:r>
+        <w:rPr>
+          <w:rFonts w:ascii="Cambria Math" w:eastAsia="楷体" w:hAnsi="Cambria Math" w:cs="Times New Roman"/>
+          <w:b/>
+          <w:szCs w:val="28"/>
+        </w:rPr>
+        <w:t>2024.1-2024.5</w:t>
+      </w:r>
+      <w:r>
+        <w:rPr>
+          <w:rFonts w:ascii="Cambria Math" w:eastAsia="楷体" w:hAnsi="Cambria Math" w:cs="Times New Roman"/>
+          <w:b/>
+          <w:szCs w:val="28"/>
+        </w:rPr>
+        <w:t>）</w:t>
+      </w:r>
+    </w:p>
+    <w:p>
+      <w:pPr>
+        <w:ind w:left="422" w:hangingChars="200" w:hanging="422"/>
+        <w:rPr>
+          <w:rFonts w:ascii="Cambria Math" w:eastAsia="楷体" w:hAnsi="Cambria Math" w:cs="Times New Roman"/>
+          <w:bCs/>
+          <w:szCs w:val="28"/>
+        </w:rPr>
+      </w:pPr>
+      <w:r>
+        <w:rPr>
+          <w:rFonts w:ascii="Cambria Math" w:eastAsia="楷体" w:hAnsi="Cambria Math" w:cs="Times New Roman" w:hint="eastAsia"/>
+          <w:b/>
+          <w:szCs w:val="28"/>
+        </w:rPr>
+        <w:t>项目描述：</w:t>
+      </w:r>
+      <w:r>
+        <w:rPr>
+          <w:rFonts w:ascii="Cambria Math" w:eastAsia="楷体" w:hAnsi="Cambria Math" w:cs="Times New Roman" w:hint="eastAsia"/>
+          <w:bCs/>
+          <w:szCs w:val="28"/>
+        </w:rPr>
+        <w:t>该项目是</w:t>
+      </w:r>
+      <w:proofErr w:type="spellStart"/>
+      <w:r>
+        <w:rPr>
+          <w:rFonts w:ascii="Cambria Math" w:eastAsia="楷体" w:hAnsi="Cambria Math" w:cs="Times New Roman" w:hint="eastAsia"/>
+          <w:bCs/>
+          <w:szCs w:val="28"/>
+        </w:rPr>
+        <w:t>c++</w:t>
+      </w:r>
+      <w:proofErr w:type="spellEnd"/>
+      <w:r>
+        <w:rPr>
+          <w:rFonts w:ascii="Cambria Math" w:eastAsia="楷体" w:hAnsi="Cambria Math" w:cs="Times New Roman" w:hint="eastAsia"/>
+          <w:bCs/>
+          <w:szCs w:val="28"/>
+        </w:rPr>
+        <w:t>开发的基于负载均衡的在线</w:t>
+      </w:r>
+      <w:r>
+        <w:rPr>
+          <w:rFonts w:ascii="Cambria Math" w:eastAsia="楷体" w:hAnsi="Cambria Math" w:cs="Times New Roman" w:hint="eastAsia"/>
+          <w:bCs/>
+          <w:szCs w:val="28"/>
+        </w:rPr>
+        <w:t>OJ</w:t>
+      </w:r>
+      <w:r>
+        <w:rPr>
+          <w:rFonts w:ascii="Cambria Math" w:eastAsia="楷体" w:hAnsi="Cambria Math" w:cs="Times New Roman" w:hint="eastAsia"/>
+          <w:bCs/>
+          <w:szCs w:val="28"/>
+        </w:rPr>
+        <w:t>，用户可以在浏览器访问各个题目，在编辑区编写代码提交，后端能够自动分配服务器资源，保持平衡的情况下让代码快速运行和提交。核心是两个模块：</w:t>
+      </w:r>
+      <w:r>
+        <w:rPr>
+          <w:rFonts w:ascii="Cambria Math" w:eastAsia="楷体" w:hAnsi="Cambria Math" w:cs="Times New Roman" w:hint="eastAsia"/>
+          <w:bCs/>
+          <w:szCs w:val="28"/>
+        </w:rPr>
+        <w:t>编译与运行模块</w:t>
+      </w:r>
+      <w:r>
+        <w:rPr>
+          <w:rFonts w:ascii="Cambria Math" w:eastAsia="楷体" w:hAnsi="Cambria Math" w:cs="Times New Roman" w:hint="eastAsia"/>
+          <w:bCs/>
+          <w:szCs w:val="28"/>
+        </w:rPr>
+        <w:t>负责</w:t>
+      </w:r>
+      <w:r>
+        <w:rPr>
+          <w:rFonts w:ascii="Cambria Math" w:eastAsia="楷体" w:hAnsi="Cambria Math" w:cs="Times New Roman" w:hint="eastAsia"/>
+          <w:bCs/>
+          <w:szCs w:val="28"/>
+        </w:rPr>
+        <w:t>编译并运行服务</w:t>
+      </w:r>
+      <w:r>
+        <w:rPr>
+          <w:rFonts w:ascii="Cambria Math" w:eastAsia="楷体" w:hAnsi="Cambria Math" w:cs="Times New Roman" w:hint="eastAsia"/>
+          <w:bCs/>
+          <w:szCs w:val="28"/>
+        </w:rPr>
+        <w:t>，</w:t>
+      </w:r>
+      <w:r>
+        <w:rPr>
+          <w:rFonts w:ascii="Cambria Math" w:eastAsia="楷体" w:hAnsi="Cambria Math" w:cs="Times New Roman" w:hint="eastAsia"/>
+          <w:bCs/>
+          <w:szCs w:val="28"/>
+        </w:rPr>
+        <w:t>OJ</w:t>
+      </w:r>
+      <w:r>
+        <w:rPr>
+          <w:rFonts w:ascii="Cambria Math" w:eastAsia="楷体" w:hAnsi="Cambria Math" w:cs="Times New Roman" w:hint="eastAsia"/>
+          <w:bCs/>
+          <w:szCs w:val="28"/>
+        </w:rPr>
+        <w:t>相关模块完成连接数据库、获取题目列表，查看题目、编写题目界面，负载均衡等后端核心业务逻辑</w:t>
+      </w:r>
+      <w:r>
+        <w:rPr>
+          <w:rFonts w:ascii="Cambria Math" w:eastAsia="楷体" w:hAnsi="Cambria Math" w:cs="Times New Roman" w:hint="eastAsia"/>
+          <w:bCs/>
+          <w:szCs w:val="28"/>
+        </w:rPr>
+        <w:t>。</w:t>
+      </w:r>
+    </w:p>
+    <w:p>
+      <w:pPr>
+        <w:rPr>
+          <w:rFonts w:ascii="Cambria Math" w:eastAsia="楷体" w:hAnsi="Cambria Math" w:cs="Times New Roman"/>
+          <w:b/>
+          <w:szCs w:val="28"/>
+        </w:rPr>
+      </w:pPr>
+      <w:r>
+        <w:rPr>
+          <w:rFonts w:ascii="Cambria Math" w:eastAsia="楷体" w:hAnsi="Cambria Math" w:cs="Times New Roman" w:hint="eastAsia"/>
+          <w:b/>
+          <w:szCs w:val="28"/>
+        </w:rPr>
+        <w:t>主要工作和涉及技术：</w:t>
       </w:r>
     </w:p>
     <w:p>
@@ -3150,159 +2946,25 @@
           <w:bCs/>
           <w:szCs w:val="28"/>
         </w:rPr>
-        <w:t>实现分页机制和虚拟内存管理。</w:t>
-      </w:r>
-    </w:p>
-    <w:p>
-      <w:pPr>
-        <w:spacing w:line="276" w:lineRule="auto"/>
-        <w:jc w:val="left"/>
-        <w:rPr>
-          <w:rFonts w:ascii="Cambria Math" w:eastAsia="楷体" w:hAnsi="Cambria Math" w:cs="Times New Roman"/>
-          <w:b/>
-          <w:szCs w:val="28"/>
-        </w:rPr>
-      </w:pPr>
-    </w:p>
-    <w:p>
-      <w:pPr>
-        <w:spacing w:line="276" w:lineRule="auto"/>
-        <w:jc w:val="left"/>
-        <w:rPr>
-          <w:rFonts w:ascii="Cambria Math" w:eastAsia="楷体" w:hAnsi="Cambria Math" w:cs="Times New Roman"/>
-          <w:b/>
-          <w:szCs w:val="28"/>
-        </w:rPr>
-      </w:pPr>
-      <w:r>
-        <w:rPr>
-          <w:rFonts w:ascii="Cambria Math" w:eastAsia="楷体" w:hAnsi="Cambria Math" w:cs="Times New Roman" w:hint="eastAsia"/>
-          <w:b/>
-          <w:szCs w:val="28"/>
-        </w:rPr>
-        <w:t>项目名称：</w:t>
-      </w:r>
-      <w:r>
-        <w:rPr>
-          <w:rFonts w:ascii="Cambria Math" w:eastAsia="楷体" w:hAnsi="Cambria Math" w:cs="Times New Roman"/>
-          <w:b/>
-          <w:szCs w:val="28"/>
-        </w:rPr>
-        <w:t>基于负载均衡的在线</w:t>
-      </w:r>
-      <w:r>
-        <w:rPr>
-          <w:rFonts w:ascii="Cambria Math" w:eastAsia="楷体" w:hAnsi="Cambria Math" w:cs="Times New Roman"/>
-          <w:b/>
-          <w:szCs w:val="28"/>
-        </w:rPr>
-        <w:t>OJ</w:t>
-      </w:r>
-      <w:r>
-        <w:rPr>
-          <w:rFonts w:ascii="Cambria Math" w:eastAsia="楷体" w:hAnsi="Cambria Math" w:cs="Times New Roman"/>
-          <w:b/>
-          <w:szCs w:val="28"/>
-        </w:rPr>
-        <w:t>平台（</w:t>
-      </w:r>
-      <w:r>
-        <w:rPr>
-          <w:rFonts w:ascii="Cambria Math" w:eastAsia="楷体" w:hAnsi="Cambria Math" w:cs="Times New Roman"/>
-          <w:b/>
-          <w:szCs w:val="28"/>
-        </w:rPr>
-        <w:t>2024.1-2024.5</w:t>
-      </w:r>
-      <w:r>
-        <w:rPr>
-          <w:rFonts w:ascii="Cambria Math" w:eastAsia="楷体" w:hAnsi="Cambria Math" w:cs="Times New Roman"/>
-          <w:b/>
-          <w:szCs w:val="28"/>
-        </w:rPr>
-        <w:t>）</w:t>
-      </w:r>
-    </w:p>
-    <w:p>
-      <w:pPr>
-        <w:ind w:left="422" w:hangingChars="200" w:hanging="422"/>
-        <w:rPr>
-          <w:rFonts w:ascii="Cambria Math" w:eastAsia="楷体" w:hAnsi="Cambria Math" w:cs="Times New Roman"/>
-          <w:szCs w:val="28"/>
-        </w:rPr>
-      </w:pPr>
-      <w:r>
-        <w:rPr>
-          <w:rFonts w:ascii="Cambria Math" w:eastAsia="楷体" w:hAnsi="Cambria Math" w:cs="Times New Roman" w:hint="eastAsia"/>
-          <w:b/>
-          <w:szCs w:val="28"/>
-        </w:rPr>
-        <w:t>项目描述：</w:t>
-      </w:r>
-      <w:r>
-        <w:rPr>
-          <w:rFonts w:ascii="Cambria Math" w:eastAsia="楷体" w:hAnsi="Cambria Math" w:cs="Times New Roman" w:hint="eastAsia"/>
-          <w:bCs/>
-          <w:szCs w:val="28"/>
-        </w:rPr>
-        <w:t>该项目是基于负载均衡的在线</w:t>
-      </w:r>
-      <w:r>
-        <w:rPr>
-          <w:rFonts w:ascii="Cambria Math" w:eastAsia="楷体" w:hAnsi="Cambria Math" w:cs="Times New Roman" w:hint="eastAsia"/>
-          <w:bCs/>
-          <w:szCs w:val="28"/>
-        </w:rPr>
-        <w:t>OJ</w:t>
-      </w:r>
-      <w:r>
-        <w:rPr>
-          <w:rFonts w:ascii="Cambria Math" w:eastAsia="楷体" w:hAnsi="Cambria Math" w:cs="Times New Roman" w:hint="eastAsia"/>
-          <w:bCs/>
-          <w:szCs w:val="28"/>
-        </w:rPr>
-        <w:t>，模拟刷题网站（</w:t>
-      </w:r>
-      <w:r>
-        <w:rPr>
-          <w:rFonts w:ascii="Cambria Math" w:eastAsia="楷体" w:hAnsi="Cambria Math" w:cs="Times New Roman" w:hint="eastAsia"/>
-          <w:bCs/>
-          <w:szCs w:val="28"/>
-        </w:rPr>
-        <w:t>leetcode</w:t>
-      </w:r>
-      <w:r>
-        <w:rPr>
-          <w:rFonts w:ascii="Cambria Math" w:eastAsia="楷体" w:hAnsi="Cambria Math" w:cs="Times New Roman" w:hint="eastAsia"/>
-          <w:bCs/>
-          <w:szCs w:val="28"/>
-        </w:rPr>
-        <w:t>和牛客）的一个在线判题系统，用户可以在浏览器访问各个题目，在编辑区编写代码提交，后端能够自动分配服务器资源，保持平衡的情况下为用户提供良好的编程运行环境，让代码快速运行和提交</w:t>
-      </w:r>
-      <w:r>
-        <w:rPr>
-          <w:rFonts w:ascii="Cambria Math" w:eastAsia="楷体" w:hAnsi="Cambria Math" w:cs="Times New Roman" w:hint="eastAsia"/>
-          <w:bCs/>
-          <w:szCs w:val="28"/>
-        </w:rPr>
-        <w:t>。</w:t>
-      </w:r>
-    </w:p>
-    <w:p>
-      <w:pPr>
-        <w:rPr>
-          <w:rFonts w:ascii="Cambria Math" w:eastAsia="楷体" w:hAnsi="Cambria Math" w:cs="Times New Roman"/>
-          <w:b/>
-          <w:szCs w:val="28"/>
-        </w:rPr>
-      </w:pPr>
-      <w:r>
-        <w:rPr>
-          <w:rFonts w:ascii="Cambria Math" w:eastAsia="楷体" w:hAnsi="Cambria Math" w:cs="Times New Roman" w:hint="eastAsia"/>
-          <w:b/>
-          <w:szCs w:val="28"/>
-        </w:rPr>
-        <w:t>主要工作和涉及技术：</w:t>
+        <w:t>一致性哈</w:t>
+      </w:r>
+      <w:proofErr w:type="gramStart"/>
+      <w:r>
+        <w:rPr>
+          <w:rFonts w:ascii="Cambria Math" w:eastAsia="楷体" w:hAnsi="Cambria Math" w:cs="Times New Roman" w:hint="eastAsia"/>
+          <w:bCs/>
+          <w:szCs w:val="28"/>
+        </w:rPr>
+        <w:t>希环算法</w:t>
+      </w:r>
+      <w:proofErr w:type="gramEnd"/>
+      <w:r>
+        <w:rPr>
+          <w:rFonts w:ascii="Cambria Math" w:eastAsia="楷体" w:hAnsi="Cambria Math" w:cs="Times New Roman" w:hint="eastAsia"/>
+          <w:bCs/>
+          <w:szCs w:val="28"/>
+        </w:rPr>
+        <w:t>的负载均衡设计；</w:t>
       </w:r>
     </w:p>
     <w:p>
@@ -3322,106 +2984,27 @@
       </w:pPr>
       <w:r>
         <w:rPr>
-          <w:rFonts w:ascii="Cambria Math" w:eastAsia="楷体" w:hAnsi="Cambria Math" w:cs="Times New Roman"/>
-          <w:bCs/>
-          <w:noProof/>
-          <w:szCs w:val="28"/>
-        </w:rPr>
-        <mc:AlternateContent>
-          <mc:Choice Requires="wps">
-            <w:drawing>
-              <wp:anchor distT="0" distB="0" distL="114300" distR="114300" simplePos="0" relativeHeight="251711488" behindDoc="0" locked="0" layoutInCell="1" allowOverlap="1" wp14:anchorId="468F918F" wp14:editId="6361FB2A">
-                <wp:simplePos x="0" y="0"/>
-                <wp:positionH relativeFrom="margin">
-                  <wp:posOffset>-84406</wp:posOffset>
-                </wp:positionH>
-                <wp:positionV relativeFrom="paragraph">
-                  <wp:posOffset>-17780</wp:posOffset>
-                </wp:positionV>
-                <wp:extent cx="6757035" cy="22860"/>
-                <wp:effectExtent l="0" t="0" r="24765" b="34290"/>
-                <wp:wrapNone/>
-                <wp:docPr id="35" name="直接连接符 35"/>
-                <wp:cNvGraphicFramePr/>
-                <a:graphic xmlns:a="http://schemas.openxmlformats.org/drawingml/2006/main">
-                  <a:graphicData uri="http://schemas.microsoft.com/office/word/2010/wordprocessingShape">
-                    <wps:wsp>
-                      <wps:cNvCnPr/>
-                      <wps:spPr>
-                        <a:xfrm flipV="1">
-                          <a:off x="0" y="0"/>
-                          <a:ext cx="6757035" cy="22860"/>
-                        </a:xfrm>
-                        <a:prstGeom prst="line">
-                          <a:avLst/>
-                        </a:prstGeom>
-                        <a:ln w="12700">
-                          <a:solidFill>
-                            <a:srgbClr val="990000"/>
-                          </a:solidFill>
-                        </a:ln>
-                      </wps:spPr>
-                      <wps:style>
-                        <a:lnRef idx="1">
-                          <a:schemeClr val="accent1"/>
-                        </a:lnRef>
-                        <a:fillRef idx="0">
-                          <a:schemeClr val="accent1"/>
-                        </a:fillRef>
-                        <a:effectRef idx="0">
-                          <a:schemeClr val="accent1"/>
-                        </a:effectRef>
-                        <a:fontRef idx="minor">
-                          <a:schemeClr val="tx1"/>
-                        </a:fontRef>
-                      </wps:style>
-                      <wps:bodyPr/>
-                    </wps:wsp>
-                  </a:graphicData>
-                </a:graphic>
-              </wp:anchor>
-            </w:drawing>
-          </mc:Choice>
-          <mc:Fallback>
-            <w:pict>
-              <v:line w14:anchorId="6A993248" id="直接连接符 35" o:spid="_x0000_s1026" style="position:absolute;left:0;text-align:left;flip:y;z-index:251711488;visibility:visible;mso-wrap-style:square;mso-wrap-distance-left:9pt;mso-wrap-distance-top:0;mso-wrap-distance-right:9pt;mso-wrap-distance-bottom:0;mso-position-horizontal:absolute;mso-position-horizontal-relative:margin;mso-position-vertical:absolute;mso-position-vertical-relative:text" from="-6.65pt,-1.4pt" to="525.4pt,.4pt" o:gfxdata="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" strokecolor="#900" strokeweight="1pt">
-                <w10:wrap anchorx="margin"/>
-              </v:line>
-            </w:pict>
-          </mc:Fallback>
-        </mc:AlternateContent>
-      </w:r>
-      <w:r>
-        <w:rPr>
-          <w:rFonts w:ascii="Cambria Math" w:eastAsia="楷体" w:hAnsi="Cambria Math" w:cs="Times New Roman" w:hint="eastAsia"/>
-          <w:bCs/>
-          <w:szCs w:val="28"/>
-        </w:rPr>
-        <w:t>负载均衡设计</w:t>
-      </w:r>
-      <w:r>
-        <w:rPr>
-          <w:rFonts w:ascii="Cambria Math" w:eastAsia="楷体" w:hAnsi="Cambria Math" w:cs="Times New Roman" w:hint="eastAsia"/>
-          <w:bCs/>
-          <w:szCs w:val="28"/>
-        </w:rPr>
-        <w:t>；</w:t>
-      </w:r>
-      <w:r>
-        <w:rPr>
-          <w:rFonts w:ascii="Cambria Math" w:eastAsia="楷体" w:hAnsi="Cambria Math" w:cs="Times New Roman" w:hint="eastAsia"/>
-          <w:bCs/>
-          <w:szCs w:val="28"/>
-        </w:rPr>
-        <w:t>一致性哈希</w:t>
-      </w:r>
-      <w:r>
-        <w:rPr>
-          <w:rFonts w:ascii="Cambria Math" w:eastAsia="楷体" w:hAnsi="Cambria Math" w:cs="Times New Roman" w:hint="eastAsia"/>
-          <w:bCs/>
-          <w:szCs w:val="28"/>
-        </w:rPr>
-        <w:t>解决数据迁移问题；</w:t>
+          <w:rFonts w:ascii="Cambria Math" w:eastAsia="楷体" w:hAnsi="Cambria Math" w:cs="Times New Roman" w:hint="eastAsia"/>
+          <w:bCs/>
+          <w:szCs w:val="28"/>
+        </w:rPr>
+        <w:t>基于</w:t>
+      </w:r>
+      <w:r>
+        <w:rPr>
+          <w:rFonts w:ascii="Cambria Math" w:eastAsia="楷体" w:hAnsi="Cambria Math" w:cs="Times New Roman" w:hint="eastAsia"/>
+          <w:bCs/>
+          <w:szCs w:val="28"/>
+        </w:rPr>
+        <w:t>IO</w:t>
+      </w:r>
+      <w:r>
+        <w:rPr>
+          <w:rFonts w:ascii="Cambria Math" w:eastAsia="楷体" w:hAnsi="Cambria Math" w:cs="Times New Roman" w:hint="eastAsia"/>
+          <w:bCs/>
+          <w:szCs w:val="28"/>
+        </w:rPr>
+        <w:t>复用和线程池的了解和使用；</w:t>
       </w:r>
     </w:p>
     <w:p>
@@ -3445,47 +3028,15 @@
           <w:bCs/>
           <w:szCs w:val="28"/>
         </w:rPr>
-        <w:t>基于</w:t>
-      </w:r>
-      <w:r>
-        <w:rPr>
-          <w:rFonts w:ascii="Cambria Math" w:eastAsia="楷体" w:hAnsi="Cambria Math" w:cs="Times New Roman" w:hint="eastAsia"/>
-          <w:bCs/>
-          <w:szCs w:val="28"/>
-        </w:rPr>
-        <w:t>epoll</w:t>
-      </w:r>
-      <w:r>
-        <w:rPr>
-          <w:rFonts w:ascii="Cambria Math" w:eastAsia="楷体" w:hAnsi="Cambria Math" w:cs="Times New Roman" w:hint="eastAsia"/>
-          <w:bCs/>
-          <w:szCs w:val="28"/>
-        </w:rPr>
-        <w:t>的</w:t>
-      </w:r>
-      <w:r>
-        <w:rPr>
-          <w:rFonts w:ascii="Cambria Math" w:eastAsia="楷体" w:hAnsi="Cambria Math" w:cs="Times New Roman" w:hint="eastAsia"/>
-          <w:bCs/>
-          <w:szCs w:val="28"/>
-        </w:rPr>
-        <w:t>IO</w:t>
-      </w:r>
-      <w:r>
-        <w:rPr>
-          <w:rFonts w:ascii="Cambria Math" w:eastAsia="楷体" w:hAnsi="Cambria Math" w:cs="Times New Roman" w:hint="eastAsia"/>
-          <w:bCs/>
-          <w:szCs w:val="28"/>
-        </w:rPr>
-        <w:t>复用</w:t>
-      </w:r>
-      <w:r>
-        <w:rPr>
-          <w:rFonts w:ascii="Cambria Math" w:eastAsia="楷体" w:hAnsi="Cambria Math" w:cs="Times New Roman" w:hint="eastAsia"/>
-          <w:bCs/>
-          <w:szCs w:val="28"/>
-        </w:rPr>
-        <w:t>的了解和使用；</w:t>
+        <w:t>在</w:t>
+      </w:r>
+      <w:r>
+        <w:rPr>
+          <w:rFonts w:ascii="Cambria Math" w:eastAsia="楷体" w:hAnsi="Cambria Math" w:cs="Times New Roman"/>
+          <w:bCs/>
+          <w:szCs w:val="28"/>
+        </w:rPr>
+        <w:t>后端编译服务采用创建子进程的方式编译代码，从而不影响主执行；</w:t>
       </w:r>
     </w:p>
     <w:p>
@@ -3543,6 +3094,7 @@
         </w:rPr>
         <w:t>，</w:t>
       </w:r>
+      <w:proofErr w:type="spellStart"/>
       <w:r>
         <w:rPr>
           <w:rFonts w:ascii="Cambria Math" w:eastAsia="楷体" w:hAnsi="Cambria Math" w:cs="Times New Roman" w:hint="eastAsia"/>
@@ -3551,6 +3103,7 @@
         </w:rPr>
         <w:t>cpp-httplib</w:t>
       </w:r>
+      <w:proofErr w:type="spellEnd"/>
       <w:r>
         <w:rPr>
           <w:rFonts w:ascii="Cambria Math" w:eastAsia="楷体" w:hAnsi="Cambria Math" w:cs="Times New Roman" w:hint="eastAsia"/>
@@ -3559,6 +3112,7 @@
         </w:rPr>
         <w:t>，</w:t>
       </w:r>
+      <w:proofErr w:type="spellStart"/>
       <w:r>
         <w:rPr>
           <w:rFonts w:ascii="Cambria Math" w:eastAsia="楷体" w:hAnsi="Cambria Math" w:cs="Times New Roman" w:hint="eastAsia"/>
@@ -3567,29 +3121,14 @@
         </w:rPr>
         <w:t>Mysql</w:t>
       </w:r>
-      <w:r>
-        <w:rPr>
-          <w:rFonts w:ascii="Cambria Math" w:eastAsia="楷体" w:hAnsi="Cambria Math" w:cs="Times New Roman" w:hint="eastAsia"/>
-          <w:bCs/>
-          <w:szCs w:val="28"/>
-        </w:rPr>
-        <w:t>，多进程、多线程</w:t>
-      </w:r>
-      <w:r>
-        <w:rPr>
-          <w:rFonts w:ascii="Cambria Math" w:eastAsia="楷体" w:hAnsi="Cambria Math" w:cs="Times New Roman" w:hint="eastAsia"/>
-          <w:bCs/>
-          <w:szCs w:val="28"/>
-        </w:rPr>
-        <w:t>的开发</w:t>
-      </w:r>
-      <w:r>
-        <w:rPr>
-          <w:rFonts w:ascii="Cambria Math" w:eastAsia="楷体" w:hAnsi="Cambria Math" w:cs="Times New Roman" w:hint="eastAsia"/>
-          <w:bCs/>
-          <w:szCs w:val="28"/>
-        </w:rPr>
-        <w:t>。</w:t>
+      <w:proofErr w:type="spellEnd"/>
+      <w:r>
+        <w:rPr>
+          <w:rFonts w:ascii="Cambria Math" w:eastAsia="楷体" w:hAnsi="Cambria Math" w:cs="Times New Roman" w:hint="eastAsia"/>
+          <w:bCs/>
+          <w:szCs w:val="28"/>
+        </w:rPr>
+        <w:t>，多进程、多线程的开发。</w:t>
       </w:r>
     </w:p>
     <w:p>
@@ -3608,13 +3147,13 @@
         <mc:AlternateContent>
           <mc:Choice Requires="wpg">
             <w:drawing>
-              <wp:anchor distT="0" distB="0" distL="114300" distR="114300" simplePos="0" relativeHeight="251700224" behindDoc="0" locked="0" layoutInCell="1" allowOverlap="1" wp14:anchorId="34AE1D3E" wp14:editId="112A6260">
+              <wp:anchor distT="0" distB="0" distL="114300" distR="114300" simplePos="0" relativeHeight="251666432" behindDoc="0" locked="0" layoutInCell="1" allowOverlap="1" wp14:anchorId="2ADA8DB4" wp14:editId="1D7AE98A">
                 <wp:simplePos x="0" y="0"/>
                 <wp:positionH relativeFrom="column">
                   <wp:posOffset>-165735</wp:posOffset>
                 </wp:positionH>
                 <wp:positionV relativeFrom="paragraph">
-                  <wp:posOffset>186880</wp:posOffset>
+                  <wp:posOffset>186690</wp:posOffset>
                 </wp:positionV>
                 <wp:extent cx="6855460" cy="298450"/>
                 <wp:effectExtent l="0" t="0" r="21590" b="6350"/>
@@ -3700,15 +3239,7 @@
                                   <w:highlight w:val="lightGray"/>
                                   <w:shd w:val="clear" w:color="auto" w:fill="95B3D7" w:themeFill="accent1" w:themeFillTint="99"/>
                                 </w:rPr>
-                                <w:t>比赛</w:t>
-                              </w:r>
-                              <w:r>
-                                <w:rPr>
-                                  <w:rFonts w:ascii="华文新魏" w:eastAsia="华文新魏" w:hAnsi="微软雅黑" w:hint="eastAsia"/>
-                                  <w:highlight w:val="lightGray"/>
-                                  <w:shd w:val="clear" w:color="auto" w:fill="95B3D7" w:themeFill="accent1" w:themeFillTint="99"/>
-                                </w:rPr>
-                                <w:t>经历</w:t>
+                                <w:t>比赛经历</w:t>
                               </w:r>
                             </w:p>
                           </w:txbxContent>
@@ -3720,15 +3251,12 @@
                     </wpg:wgp>
                   </a:graphicData>
                 </a:graphic>
-                <wp14:sizeRelH relativeFrom="margin">
-                  <wp14:pctWidth>0</wp14:pctWidth>
-                </wp14:sizeRelH>
               </wp:anchor>
             </w:drawing>
           </mc:Choice>
           <mc:Fallback>
             <w:pict>
-              <v:group w14:anchorId="34AE1D3E" id="组合 11" o:spid="_x0000_s1036" style="position:absolute;margin-left:-13.05pt;margin-top:14.7pt;width:539.8pt;height:23.5pt;z-index:251700224;mso-width-relative:margin" coordorigin="-127,254" coordsize="68559,2984" o:gfxdata="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">
+              <v:group w14:anchorId="2ADA8DB4" id="组合 11" o:spid="_x0000_s1036" style="position:absolute;margin-left:-13.05pt;margin-top:14.7pt;width:539.8pt;height:23.5pt;z-index:251666432" coordorigin="-127,254" coordsize="68559,2984" o:gfxdata="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">
                 <v:line id="直接连接符 6" o:spid="_x0000_s1037" style="position:absolute;flip:y;visibility:visible;mso-wrap-style:square" from="860,2507" to="68432,2737" o:connectortype="straight" o:gfxdata="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" strokecolor="#900" strokeweight="1pt"/>
                 <v:shape id="_x0000_s1038" type="#_x0000_t202" style="position:absolute;left:-127;top:254;width:9905;height:2984;visibility:visible;mso-wrap-style:square;v-text-anchor:top" o:gfxdata="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" filled="f" stroked="f">
                   <v:textbox style="mso-fit-shape-to-text:t">
@@ -3746,15 +3274,7 @@
                             <w:highlight w:val="lightGray"/>
                             <w:shd w:val="clear" w:color="auto" w:fill="95B3D7" w:themeFill="accent1" w:themeFillTint="99"/>
                           </w:rPr>
-                          <w:t>比赛</w:t>
-                        </w:r>
-                        <w:r>
-                          <w:rPr>
-                            <w:rFonts w:ascii="华文新魏" w:eastAsia="华文新魏" w:hAnsi="微软雅黑" w:hint="eastAsia"/>
-                            <w:highlight w:val="lightGray"/>
-                            <w:shd w:val="clear" w:color="auto" w:fill="95B3D7" w:themeFill="accent1" w:themeFillTint="99"/>
-                          </w:rPr>
-                          <w:t>经历</w:t>
+                          <w:t>比赛经历</w:t>
                         </w:r>
                       </w:p>
                     </w:txbxContent>
@@ -3881,6 +3401,7 @@
         </w:rPr>
         <w:t>构建算法，后续优化为</w:t>
       </w:r>
+      <w:proofErr w:type="spellStart"/>
       <w:r>
         <w:rPr>
           <w:rFonts w:ascii="Cambria Math" w:eastAsia="楷体" w:hAnsi="Cambria Math" w:cs="Times New Roman" w:hint="eastAsia"/>
@@ -3889,6 +3410,7 @@
         </w:rPr>
         <w:t>c++</w:t>
       </w:r>
+      <w:proofErr w:type="spellEnd"/>
       <w:r>
         <w:rPr>
           <w:rFonts w:ascii="Cambria Math" w:eastAsia="楷体" w:hAnsi="Cambria Math" w:cs="Times New Roman" w:hint="eastAsia"/>
@@ -3931,7 +3453,7 @@
         <mc:AlternateContent>
           <mc:Choice Requires="wps">
             <w:drawing>
-              <wp:anchor distT="0" distB="0" distL="114300" distR="114300" simplePos="0" relativeHeight="251688960" behindDoc="0" locked="0" layoutInCell="1" allowOverlap="1" wp14:anchorId="5432E85A" wp14:editId="220CB9A5">
+              <wp:anchor distT="0" distB="0" distL="114300" distR="114300" simplePos="0" relativeHeight="251662336" behindDoc="0" locked="0" layoutInCell="1" allowOverlap="1" wp14:anchorId="0F5E20FD" wp14:editId="292432D3">
                 <wp:simplePos x="0" y="0"/>
                 <wp:positionH relativeFrom="margin">
                   <wp:posOffset>-171450</wp:posOffset>
@@ -3939,7 +3461,7 @@
                 <wp:positionV relativeFrom="paragraph">
                   <wp:posOffset>76200</wp:posOffset>
                 </wp:positionV>
-                <wp:extent cx="990527" cy="374650"/>
+                <wp:extent cx="990600" cy="374650"/>
                 <wp:effectExtent l="0" t="0" r="0" b="6350"/>
                 <wp:wrapNone/>
                 <wp:docPr id="14" name="文本框 2"/>
@@ -3992,15 +3514,12 @@
                     </wps:wsp>
                   </a:graphicData>
                 </a:graphic>
-                <wp14:sizeRelV relativeFrom="margin">
-                  <wp14:pctHeight>0</wp14:pctHeight>
-                </wp14:sizeRelV>
               </wp:anchor>
             </w:drawing>
           </mc:Choice>
           <mc:Fallback>
             <w:pict>
-              <v:shape w14:anchorId="5432E85A" id="_x0000_s1039" type="#_x0000_t202" style="position:absolute;left:0;text-align:left;margin-left:-13.5pt;margin-top:6pt;width:78pt;height:29.5pt;z-index:251688960;visibility:visible;mso-wrap-style:square;mso-height-percent:0;mso-wrap-distance-left:9pt;mso-wrap-distance-top:0;mso-wrap-distance-right:9pt;mso-wrap-distance-bottom:0;mso-position-horizontal:absolute;mso-position-horizontal-relative:margin;mso-position-vertical:absolute;mso-position-vertical-relative:text;mso-height-percent:0;mso-height-relative:margin;v-text-anchor:top" o:gfxdata="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" filled="f" stroked="f">
+              <v:shape w14:anchorId="0F5E20FD" id="_x0000_s1039" type="#_x0000_t202" style="position:absolute;left:0;text-align:left;margin-left:-13.5pt;margin-top:6pt;width:78pt;height:29.5pt;z-index:251662336;visibility:visible;mso-wrap-style:square;mso-wrap-distance-left:9pt;mso-wrap-distance-top:0;mso-wrap-distance-right:9pt;mso-wrap-distance-bottom:0;mso-position-horizontal:absolute;mso-position-horizontal-relative:margin;mso-position-vertical:absolute;mso-position-vertical-relative:text;v-text-anchor:top" o:gfxdata="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" filled="f" stroked="f">
                 <v:textbox>
                   <w:txbxContent>
                     <w:p>
@@ -4047,15 +3566,15 @@
         <mc:AlternateContent>
           <mc:Choice Requires="wps">
             <w:drawing>
-              <wp:anchor distT="0" distB="0" distL="114300" distR="114300" simplePos="0" relativeHeight="251670528" behindDoc="0" locked="0" layoutInCell="1" allowOverlap="1" wp14:anchorId="27071050" wp14:editId="5D3AAE54">
+              <wp:anchor distT="0" distB="0" distL="114300" distR="114300" simplePos="0" relativeHeight="251660288" behindDoc="0" locked="0" layoutInCell="1" allowOverlap="1" wp14:anchorId="6CBE82DF" wp14:editId="63AF8405">
                 <wp:simplePos x="0" y="0"/>
                 <wp:positionH relativeFrom="column">
-                  <wp:posOffset>-79045</wp:posOffset>
+                  <wp:posOffset>-78740</wp:posOffset>
                 </wp:positionH>
                 <wp:positionV relativeFrom="paragraph">
-                  <wp:posOffset>73436</wp:posOffset>
+                  <wp:posOffset>73025</wp:posOffset>
                 </wp:positionV>
-                <wp:extent cx="6756705" cy="22905"/>
+                <wp:extent cx="6756400" cy="22860"/>
                 <wp:effectExtent l="0" t="0" r="25400" b="34290"/>
                 <wp:wrapNone/>
                 <wp:docPr id="16" name="直接连接符 16"/>
@@ -4101,7 +3620,7 @@
           </mc:Choice>
           <mc:Fallback>
             <w:pict>
-              <v:line w14:anchorId="156A0B3B" id="直接连接符 16" o:spid="_x0000_s1026" style="position:absolute;left:0;text-align:left;flip:y;z-index:251670528;visibility:visible;mso-wrap-style:square;mso-wrap-distance-left:9pt;mso-wrap-distance-top:0;mso-wrap-distance-right:9pt;mso-wrap-distance-bottom:0;mso-position-horizontal:absolute;mso-position-horizontal-relative:text;mso-position-vertical:absolute;mso-position-vertical-relative:text" from="-6.2pt,5.8pt" to="525.8pt,7.6pt" o:gfxdata="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" strokecolor="#900" strokeweight="1pt"/>
+              <v:line w14:anchorId="40A838DE" id="直接连接符 16" o:spid="_x0000_s1026" style="position:absolute;left:0;text-align:left;flip:y;z-index:251660288;visibility:visible;mso-wrap-style:square;mso-wrap-distance-left:9pt;mso-wrap-distance-top:0;mso-wrap-distance-right:9pt;mso-wrap-distance-bottom:0;mso-position-horizontal:absolute;mso-position-horizontal-relative:text;mso-position-vertical:absolute;mso-position-vertical-relative:text" from="-6.2pt,5.75pt" to="525.8pt,7.55pt" o:gfxdata="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" strokecolor="#900" strokeweight="1pt"/>
             </w:pict>
           </mc:Fallback>
         </mc:AlternateContent>
@@ -4319,12 +3838,21 @@
         </w:rPr>
         <w:t xml:space="preserve"> </w:t>
       </w:r>
-      <w:r>
-        <w:rPr>
-          <w:rFonts w:ascii="Cambria Math" w:eastAsia="楷体" w:hAnsi="Cambria Math" w:cs="Times New Roman" w:hint="eastAsia"/>
-          <w:szCs w:val="28"/>
-        </w:rPr>
-        <w:t>理海争锋数学竞赛</w:t>
+      <w:proofErr w:type="gramStart"/>
+      <w:r>
+        <w:rPr>
+          <w:rFonts w:ascii="Cambria Math" w:eastAsia="楷体" w:hAnsi="Cambria Math" w:cs="Times New Roman" w:hint="eastAsia"/>
+          <w:szCs w:val="28"/>
+        </w:rPr>
+        <w:t>理海争锋</w:t>
+      </w:r>
+      <w:proofErr w:type="gramEnd"/>
+      <w:r>
+        <w:rPr>
+          <w:rFonts w:ascii="Cambria Math" w:eastAsia="楷体" w:hAnsi="Cambria Math" w:cs="Times New Roman" w:hint="eastAsia"/>
+          <w:szCs w:val="28"/>
+        </w:rPr>
+        <w:t>数学竞赛</w:t>
       </w:r>
       <w:r>
         <w:rPr>
@@ -4395,21 +3923,7 @@
           <w:rFonts w:ascii="Cambria Math" w:eastAsia="楷体" w:hAnsi="Cambria Math" w:cs="Times New Roman" w:hint="eastAsia"/>
           <w:szCs w:val="28"/>
         </w:rPr>
-        <w:t>浙江省物理创新竞赛</w:t>
-      </w:r>
-      <w:r>
-        <w:rPr>
-          <w:rFonts w:ascii="Cambria Math" w:eastAsia="楷体" w:hAnsi="Cambria Math" w:cs="Times New Roman" w:hint="eastAsia"/>
-          <w:szCs w:val="28"/>
-        </w:rPr>
-        <w:t xml:space="preserve"> </w:t>
-      </w:r>
-      <w:r>
-        <w:rPr>
-          <w:rFonts w:ascii="Cambria Math" w:eastAsia="楷体" w:hAnsi="Cambria Math" w:cs="Times New Roman" w:hint="eastAsia"/>
-          <w:szCs w:val="28"/>
-        </w:rPr>
-        <w:t>三等奖；</w:t>
+        <w:t>浙江省物理创新竞赛三等奖；</w:t>
       </w:r>
     </w:p>
     <w:p>
@@ -4448,28 +3962,7 @@
           <w:rFonts w:ascii="Cambria Math" w:eastAsia="楷体" w:hAnsi="Cambria Math" w:cs="Times New Roman" w:hint="eastAsia"/>
           <w:szCs w:val="28"/>
         </w:rPr>
-        <w:t>研究生期间：</w:t>
-      </w:r>
-      <w:r>
-        <w:rPr>
-          <w:rFonts w:ascii="Cambria Math" w:eastAsia="楷体" w:hAnsi="Cambria Math" w:cs="Times New Roman" w:hint="eastAsia"/>
-          <w:szCs w:val="28"/>
-        </w:rPr>
-        <w:t>每个学期均</w:t>
-      </w:r>
-      <w:r>
-        <w:rPr>
-          <w:rFonts w:ascii="Cambria Math" w:eastAsia="楷体" w:hAnsi="Cambria Math" w:cs="Times New Roman" w:hint="eastAsia"/>
-          <w:szCs w:val="28"/>
-        </w:rPr>
-        <w:t>二等奖学金</w:t>
-      </w:r>
-      <w:r>
-        <w:rPr>
-          <w:rFonts w:ascii="Cambria Math" w:eastAsia="楷体" w:hAnsi="Cambria Math" w:cs="Times New Roman" w:hint="eastAsia"/>
-          <w:szCs w:val="28"/>
-        </w:rPr>
-        <w:t>；</w:t>
+        <w:t>研究生期间：每个学期均二等奖学金；</w:t>
       </w:r>
     </w:p>
     <w:p>
@@ -4492,13 +3985,13 @@
         <mc:AlternateContent>
           <mc:Choice Requires="wpg">
             <w:drawing>
-              <wp:anchor distT="0" distB="0" distL="114300" distR="114300" simplePos="0" relativeHeight="251694080" behindDoc="0" locked="0" layoutInCell="1" allowOverlap="1" wp14:anchorId="319B9C23" wp14:editId="2F3EBFFB">
+              <wp:anchor distT="0" distB="0" distL="114300" distR="114300" simplePos="0" relativeHeight="251663360" behindDoc="0" locked="0" layoutInCell="1" allowOverlap="1" wp14:anchorId="5F6899F1" wp14:editId="4AE6A27E">
                 <wp:simplePos x="0" y="0"/>
                 <wp:positionH relativeFrom="column">
-                  <wp:posOffset>-166085</wp:posOffset>
+                  <wp:posOffset>-165735</wp:posOffset>
                 </wp:positionH>
                 <wp:positionV relativeFrom="paragraph">
-                  <wp:posOffset>182828</wp:posOffset>
+                  <wp:posOffset>182245</wp:posOffset>
                 </wp:positionV>
                 <wp:extent cx="6838315" cy="298450"/>
                 <wp:effectExtent l="0" t="0" r="19685" b="6350"/>
@@ -4601,7 +4094,7 @@
           </mc:Choice>
           <mc:Fallback>
             <w:pict>
-              <v:group w14:anchorId="319B9C23" id="组合 21" o:spid="_x0000_s1040" style="position:absolute;left:0;text-align:left;margin-left:-13.1pt;margin-top:14.4pt;width:538.45pt;height:23.5pt;z-index:251694080" coordorigin=",-298" coordsize="68388,2984" o:gfxdata="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">
+              <v:group w14:anchorId="5F6899F1" id="组合 21" o:spid="_x0000_s1040" style="position:absolute;left:0;text-align:left;margin-left:-13.05pt;margin-top:14.35pt;width:538.45pt;height:23.5pt;z-index:251663360" coordorigin=",-298" coordsize="68388,2984" o:gfxdata="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">
                 <v:shape id="_x0000_s1041" type="#_x0000_t202" style="position:absolute;top:-298;width:9905;height:2983;visibility:visible;mso-wrap-style:square;v-text-anchor:top" o:gfxdata="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" filled="f" stroked="f">
                   <v:textbox style="mso-fit-shape-to-text:t">
                     <w:txbxContent>
@@ -4755,8 +4248,17 @@
           <w:rFonts w:ascii="Cambria Math" w:eastAsia="楷体" w:hAnsi="Cambria Math" w:cs="Times New Roman"/>
           <w:szCs w:val="28"/>
         </w:rPr>
-        <w:t>IEEE  Smariot</w:t>
-      </w:r>
+        <w:t xml:space="preserve">IEEE  </w:t>
+      </w:r>
+      <w:proofErr w:type="spellStart"/>
+      <w:r>
+        <w:rPr>
+          <w:rFonts w:ascii="Cambria Math" w:eastAsia="楷体" w:hAnsi="Cambria Math" w:cs="Times New Roman"/>
+          <w:szCs w:val="28"/>
+        </w:rPr>
+        <w:t>Smariot</w:t>
+      </w:r>
+      <w:proofErr w:type="spellEnd"/>
       <w:r>
         <w:rPr>
           <w:rFonts w:ascii="Cambria Math" w:eastAsia="楷体" w:hAnsi="Cambria Math" w:cs="Times New Roman" w:hint="eastAsia"/>
@@ -4819,21 +4321,7 @@
           <w:rFonts w:ascii="Cambria Math" w:eastAsia="楷体" w:hAnsi="Cambria Math" w:cs="Times New Roman" w:hint="eastAsia"/>
           <w:szCs w:val="28"/>
         </w:rPr>
-        <w:t>，</w:t>
-      </w:r>
-      <w:r>
-        <w:rPr>
-          <w:rFonts w:ascii="Cambria Math" w:eastAsia="楷体" w:hAnsi="Cambria Math" w:cs="Times New Roman" w:hint="eastAsia"/>
-          <w:szCs w:val="28"/>
-        </w:rPr>
-        <w:t>期刊论文</w:t>
-      </w:r>
-      <w:r>
-        <w:rPr>
-          <w:rFonts w:ascii="Cambria Math" w:eastAsia="楷体" w:hAnsi="Cambria Math" w:cs="Times New Roman" w:hint="eastAsia"/>
-          <w:szCs w:val="28"/>
-        </w:rPr>
-        <w:t>（在投）</w:t>
+        <w:t>，期刊论文（在投）</w:t>
       </w:r>
     </w:p>
     <w:p>
@@ -4853,7 +4341,7 @@
         <mc:AlternateContent>
           <mc:Choice Requires="wps">
             <w:drawing>
-              <wp:anchor distT="0" distB="0" distL="114300" distR="114300" simplePos="0" relativeHeight="251709440" behindDoc="0" locked="0" layoutInCell="1" allowOverlap="1" wp14:anchorId="2193BCB8" wp14:editId="1557D681">
+              <wp:anchor distT="0" distB="0" distL="114300" distR="114300" simplePos="0" relativeHeight="251671552" behindDoc="0" locked="0" layoutInCell="1" allowOverlap="1" wp14:anchorId="0CF4A3DA" wp14:editId="203EA123">
                 <wp:simplePos x="0" y="0"/>
                 <wp:positionH relativeFrom="margin">
                   <wp:posOffset>-171450</wp:posOffset>
@@ -4861,7 +4349,7 @@
                 <wp:positionV relativeFrom="paragraph">
                   <wp:posOffset>76200</wp:posOffset>
                 </wp:positionV>
-                <wp:extent cx="990527" cy="374650"/>
+                <wp:extent cx="990600" cy="374650"/>
                 <wp:effectExtent l="0" t="0" r="0" b="6350"/>
                 <wp:wrapNone/>
                 <wp:docPr id="24" name="文本框 2"/>
@@ -4914,15 +4402,12 @@
                     </wps:wsp>
                   </a:graphicData>
                 </a:graphic>
-                <wp14:sizeRelV relativeFrom="margin">
-                  <wp14:pctHeight>0</wp14:pctHeight>
-                </wp14:sizeRelV>
               </wp:anchor>
             </w:drawing>
           </mc:Choice>
           <mc:Fallback>
             <w:pict>
-              <v:shape w14:anchorId="2193BCB8" id="_x0000_s1043" type="#_x0000_t202" style="position:absolute;left:0;text-align:left;margin-left:-13.5pt;margin-top:6pt;width:78pt;height:29.5pt;z-index:251709440;visibility:visible;mso-wrap-style:square;mso-height-percent:0;mso-wrap-distance-left:9pt;mso-wrap-distance-top:0;mso-wrap-distance-right:9pt;mso-wrap-distance-bottom:0;mso-position-horizontal:absolute;mso-position-horizontal-relative:margin;mso-position-vertical:absolute;mso-position-vertical-relative:text;mso-height-percent:0;mso-height-relative:margin;v-text-anchor:top" o:gfxdata="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" filled="f" stroked="f">
+              <v:shape w14:anchorId="0CF4A3DA" id="_x0000_s1043" type="#_x0000_t202" style="position:absolute;left:0;text-align:left;margin-left:-13.5pt;margin-top:6pt;width:78pt;height:29.5pt;z-index:251671552;visibility:visible;mso-wrap-style:square;mso-wrap-distance-left:9pt;mso-wrap-distance-top:0;mso-wrap-distance-right:9pt;mso-wrap-distance-bottom:0;mso-position-horizontal:absolute;mso-position-horizontal-relative:margin;mso-position-vertical:absolute;mso-position-vertical-relative:text;v-text-anchor:top" o:gfxdata="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" filled="f" stroked="f">
                 <v:textbox>
                   <w:txbxContent>
                     <w:p>
@@ -4969,15 +4454,15 @@
         <mc:AlternateContent>
           <mc:Choice Requires="wps">
             <w:drawing>
-              <wp:anchor distT="0" distB="0" distL="114300" distR="114300" simplePos="0" relativeHeight="251708416" behindDoc="0" locked="0" layoutInCell="1" allowOverlap="1" wp14:anchorId="2AABEEA1" wp14:editId="65CCCFEE">
+              <wp:anchor distT="0" distB="0" distL="114300" distR="114300" simplePos="0" relativeHeight="251670528" behindDoc="0" locked="0" layoutInCell="1" allowOverlap="1" wp14:anchorId="1DB8855F" wp14:editId="4AE15631">
                 <wp:simplePos x="0" y="0"/>
                 <wp:positionH relativeFrom="column">
-                  <wp:posOffset>-79045</wp:posOffset>
+                  <wp:posOffset>-78740</wp:posOffset>
                 </wp:positionH>
                 <wp:positionV relativeFrom="paragraph">
-                  <wp:posOffset>73436</wp:posOffset>
+                  <wp:posOffset>73025</wp:posOffset>
                 </wp:positionV>
-                <wp:extent cx="6756705" cy="22905"/>
+                <wp:extent cx="6756400" cy="22860"/>
                 <wp:effectExtent l="0" t="0" r="25400" b="34290"/>
                 <wp:wrapNone/>
                 <wp:docPr id="25" name="直接连接符 25"/>
@@ -5023,7 +4508,7 @@
           </mc:Choice>
           <mc:Fallback>
             <w:pict>
-              <v:line w14:anchorId="7B3B8B69" id="直接连接符 25" o:spid="_x0000_s1026" style="position:absolute;left:0;text-align:left;flip:y;z-index:251708416;visibility:visible;mso-wrap-style:square;mso-wrap-distance-left:9pt;mso-wrap-distance-top:0;mso-wrap-distance-right:9pt;mso-wrap-distance-bottom:0;mso-position-horizontal:absolute;mso-position-horizontal-relative:text;mso-position-vertical:absolute;mso-position-vertical-relative:text" from="-6.2pt,5.8pt" to="525.8pt,7.6pt" o:gfxdata="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" strokecolor="#900" strokeweight="1pt"/>
+              <v:line w14:anchorId="32455961" id="直接连接符 25" o:spid="_x0000_s1026" style="position:absolute;left:0;text-align:left;flip:y;z-index:251670528;visibility:visible;mso-wrap-style:square;mso-wrap-distance-left:9pt;mso-wrap-distance-top:0;mso-wrap-distance-right:9pt;mso-wrap-distance-bottom:0;mso-position-horizontal:absolute;mso-position-horizontal-relative:text;mso-position-vertical:absolute;mso-position-vertical-relative:text" from="-6.2pt,5.75pt" to="525.8pt,7.55pt" o:gfxdata="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" strokecolor="#900" strokeweight="1pt"/>
             </w:pict>
           </mc:Fallback>
         </mc:AlternateContent>
@@ -5096,21 +4581,23 @@
           <w:rFonts w:ascii="Cambria Math" w:eastAsia="楷体" w:hAnsi="Cambria Math" w:cs="Times New Roman" w:hint="eastAsia"/>
           <w:szCs w:val="28"/>
         </w:rPr>
-        <w:t>研究生</w:t>
-      </w:r>
-      <w:r>
-        <w:rPr>
-          <w:rFonts w:ascii="Cambria Math" w:eastAsia="楷体" w:hAnsi="Cambria Math" w:cs="Times New Roman" w:hint="eastAsia"/>
-          <w:szCs w:val="28"/>
-        </w:rPr>
-        <w:t>期间</w:t>
-      </w:r>
-      <w:r>
-        <w:rPr>
-          <w:rFonts w:ascii="Cambria Math" w:eastAsia="楷体" w:hAnsi="Cambria Math" w:cs="Times New Roman" w:hint="eastAsia"/>
-          <w:szCs w:val="28"/>
-        </w:rPr>
-        <w:t>每周组会，</w:t>
+        <w:t>研究生期间</w:t>
+      </w:r>
+      <w:proofErr w:type="gramStart"/>
+      <w:r>
+        <w:rPr>
+          <w:rFonts w:ascii="Cambria Math" w:eastAsia="楷体" w:hAnsi="Cambria Math" w:cs="Times New Roman" w:hint="eastAsia"/>
+          <w:szCs w:val="28"/>
+        </w:rPr>
+        <w:t>每周组会</w:t>
+      </w:r>
+      <w:proofErr w:type="gramEnd"/>
+      <w:r>
+        <w:rPr>
+          <w:rFonts w:ascii="Cambria Math" w:eastAsia="楷体" w:hAnsi="Cambria Math" w:cs="Times New Roman" w:hint="eastAsia"/>
+          <w:szCs w:val="28"/>
+        </w:rPr>
+        <w:t>，</w:t>
       </w:r>
       <w:r>
         <w:rPr>
@@ -5131,6 +4618,7 @@
         </w:rPr>
       </w:pPr>
     </w:p>
+    <w:p/>
     <w:sectPr>
       <w:pgSz w:w="11906" w:h="16838"/>
       <w:pgMar w:top="1440" w:right="1080" w:bottom="1440" w:left="1080" w:header="851" w:footer="992" w:gutter="0"/>

--- a/简历/西电-王凯-c++客户端开发.docx
+++ b/简历/西电-王凯-c++客户端开发.docx
@@ -16,7 +16,7 @@
           <w:sz w:val="36"/>
         </w:rPr>
         <w:drawing>
-          <wp:anchor distT="0" distB="0" distL="0" distR="0" simplePos="0" relativeHeight="251667456" behindDoc="1" locked="0" layoutInCell="0" allowOverlap="1">
+          <wp:anchor distT="0" distB="0" distL="0" distR="0" simplePos="0" relativeHeight="251670528" behindDoc="1" locked="0" layoutInCell="0" allowOverlap="1">
             <wp:simplePos x="0" y="0"/>
             <wp:positionH relativeFrom="column">
               <wp:posOffset>5638165</wp:posOffset>
@@ -70,7 +70,7 @@
         <mc:AlternateContent>
           <mc:Choice Requires="wps">
             <w:drawing>
-              <wp:anchor distT="0" distB="0" distL="114300" distR="114300" simplePos="0" relativeHeight="251668480" behindDoc="0" locked="0" layoutInCell="1" allowOverlap="1">
+              <wp:anchor distT="0" distB="0" distL="114300" distR="114300" simplePos="0" relativeHeight="251671552" behindDoc="0" locked="0" layoutInCell="1" allowOverlap="1">
                 <wp:simplePos x="0" y="0"/>
                 <wp:positionH relativeFrom="margin">
                   <wp:posOffset>0</wp:posOffset>
@@ -124,7 +124,7 @@
           </mc:Choice>
           <mc:Fallback>
             <w:pict>
-              <v:line id="_x0000_s1026" o:spid="_x0000_s1026" o:spt="20" style="position:absolute;left:0pt;flip:y;margin-left:0pt;margin-top:0pt;height:1.8pt;width:532.05pt;mso-position-horizontal-relative:margin;z-index:251668480;mso-width-relative:page;mso-height-relative:page;" filled="f" stroked="t" coordsize="21600,21600" o:gfxdata="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">
+              <v:line id="_x0000_s1026" o:spid="_x0000_s1026" o:spt="20" style="position:absolute;left:0pt;flip:y;margin-left:0pt;margin-top:0pt;height:1.8pt;width:532.05pt;mso-position-horizontal-relative:margin;z-index:251671552;mso-width-relative:page;mso-height-relative:page;" filled="f" stroked="t" coordsize="21600,21600" o:gfxdata="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">
                 <v:fill on="f" focussize="0,0"/>
                 <v:stroke weight="1pt" color="#990000 [3204]" joinstyle="round"/>
                 <v:imagedata o:title=""/>
@@ -178,7 +178,7 @@
           <w:rFonts w:ascii="Cambria Math" w:hAnsi="Cambria Math" w:eastAsia="楷体" w:cs="Times New Roman"/>
           <w:szCs w:val="28"/>
         </w:rPr>
-        <w:t xml:space="preserve">      电话</w:t>
+        <w:t xml:space="preserve">        电话</w:t>
       </w:r>
       <w:r>
         <w:rPr>
@@ -192,7 +192,7 @@
           <w:rFonts w:ascii="Cambria Math" w:hAnsi="Cambria Math" w:eastAsia="楷体" w:cs="Times New Roman"/>
           <w:szCs w:val="28"/>
         </w:rPr>
-        <w:t>8955352943     邮箱</w:t>
+        <w:t>8955352943      邮箱</w:t>
       </w:r>
       <w:r>
         <w:rPr>
@@ -232,9 +232,9 @@
     </w:p>
     <w:p>
       <w:pPr>
-        <w:jc w:val="left"/>
-        <w:rPr>
-          <w:rFonts w:ascii="Cambria Math" w:hAnsi="Cambria Math" w:eastAsia="楷体" w:cs="Times New Roman"/>
+        <w:spacing w:line="276" w:lineRule="auto"/>
+        <w:rPr>
+          <w:rFonts w:hint="eastAsia" w:ascii="Cambria Math" w:hAnsi="Cambria Math" w:eastAsia="楷体" w:cs="Times New Roman"/>
           <w:szCs w:val="28"/>
         </w:rPr>
       </w:pPr>
@@ -242,16 +242,16 @@
         <mc:AlternateContent>
           <mc:Choice Requires="wps">
             <w:drawing>
-              <wp:anchor distT="45720" distB="45720" distL="114300" distR="114300" simplePos="0" relativeHeight="251665408" behindDoc="0" locked="0" layoutInCell="1" allowOverlap="1">
+              <wp:anchor distT="45720" distB="45720" distL="114300" distR="114300" simplePos="0" relativeHeight="251669504" behindDoc="0" locked="0" layoutInCell="1" allowOverlap="1">
                 <wp:simplePos x="0" y="0"/>
                 <wp:positionH relativeFrom="column">
-                  <wp:posOffset>-119380</wp:posOffset>
+                  <wp:posOffset>-140335</wp:posOffset>
                 </wp:positionH>
                 <wp:positionV relativeFrom="paragraph">
-                  <wp:posOffset>156210</wp:posOffset>
+                  <wp:posOffset>198120</wp:posOffset>
                 </wp:positionV>
                 <wp:extent cx="990600" cy="1404620"/>
-                <wp:effectExtent l="0" t="0" r="0" b="6350"/>
+                <wp:effectExtent l="0" t="0" r="0" b="0"/>
                 <wp:wrapNone/>
                 <wp:docPr id="217" name="文本框 2"/>
                 <wp:cNvGraphicFramePr/>
@@ -310,7 +310,7 @@
           </mc:Choice>
           <mc:Fallback>
             <w:pict>
-              <v:shape id="文本框 2" o:spid="_x0000_s1026" o:spt="202" type="#_x0000_t202" style="position:absolute;left:0pt;margin-left:-9.4pt;margin-top:12.3pt;height:110.6pt;width:78pt;z-index:251665408;mso-width-relative:page;mso-height-relative:margin;mso-height-percent:200;" filled="f" stroked="f" coordsize="21600,21600" o:gfxdata="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">
+              <v:shape id="文本框 2" o:spid="_x0000_s1026" o:spt="202" type="#_x0000_t202" style="position:absolute;left:0pt;margin-left:-11.05pt;margin-top:15.6pt;height:110.6pt;width:78pt;z-index:251669504;mso-width-relative:page;mso-height-relative:margin;mso-height-percent:200;" filled="f" stroked="f" coordsize="21600,21600" o:gfxdata="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">
                 <v:fill on="f" focussize="0,0"/>
                 <v:stroke on="f" miterlimit="8" joinstyle="miter"/>
                 <v:imagedata o:title=""/>
@@ -343,14 +343,28 @@
           <w:rFonts w:hint="eastAsia" w:ascii="Cambria Math" w:hAnsi="Cambria Math" w:eastAsia="楷体" w:cs="Times New Roman"/>
           <w:szCs w:val="28"/>
         </w:rPr>
-        <w:t xml:space="preserve">民族：汉 </w:t>
-      </w:r>
-      <w:r>
-        <w:rPr>
-          <w:rFonts w:ascii="Cambria Math" w:hAnsi="Cambria Math" w:eastAsia="楷体" w:cs="Times New Roman"/>
-          <w:szCs w:val="28"/>
-        </w:rPr>
-        <w:t xml:space="preserve">     </w:t>
+        <w:t>年龄：</w:t>
+      </w:r>
+      <w:r>
+        <w:rPr>
+          <w:rFonts w:ascii="Cambria Math" w:hAnsi="Cambria Math" w:eastAsia="楷体" w:cs="Times New Roman"/>
+          <w:szCs w:val="28"/>
+        </w:rPr>
+        <w:t>24</w:t>
+      </w:r>
+      <w:r>
+        <w:rPr>
+          <w:rFonts w:hint="eastAsia" w:ascii="Cambria Math" w:hAnsi="Cambria Math" w:eastAsia="楷体" w:cs="Times New Roman"/>
+          <w:szCs w:val="28"/>
+        </w:rPr>
+        <w:t xml:space="preserve">岁 </w:t>
+      </w:r>
+      <w:r>
+        <w:rPr>
+          <w:rFonts w:ascii="Cambria Math" w:hAnsi="Cambria Math" w:eastAsia="楷体" w:cs="Times New Roman"/>
+          <w:szCs w:val="28"/>
+        </w:rPr>
+        <w:t xml:space="preserve">    </w:t>
       </w:r>
       <w:r>
         <w:rPr>
@@ -364,48 +378,14 @@
           <w:rFonts w:ascii="Cambria Math" w:hAnsi="Cambria Math" w:eastAsia="楷体" w:cs="Times New Roman"/>
           <w:szCs w:val="28"/>
         </w:rPr>
-        <w:t xml:space="preserve">     </w:t>
-      </w:r>
-      <w:r>
-        <w:rPr>
-          <w:rFonts w:hint="eastAsia" w:ascii="Cambria Math" w:hAnsi="Cambria Math" w:eastAsia="楷体" w:cs="Times New Roman"/>
-          <w:szCs w:val="28"/>
-        </w:rPr>
-        <w:t>出生年月：</w:t>
-      </w:r>
-      <w:r>
-        <w:rPr>
-          <w:rFonts w:hint="eastAsia" w:ascii="Times New Roman" w:hAnsi="Times New Roman"/>
-          <w:color w:val="262626" w:themeColor="text1" w:themeTint="D9"/>
-          <w:sz w:val="20"/>
-          <w:szCs w:val="21"/>
-          <w14:textFill>
-            <w14:solidFill>
-              <w14:schemeClr w14:val="tx1">
-                <w14:lumMod w14:val="85000"/>
-                <w14:lumOff w14:val="15000"/>
-              </w14:schemeClr>
-            </w14:solidFill>
-          </w14:textFill>
-        </w:rPr>
-        <w:t>2000.</w:t>
-      </w:r>
-      <w:r>
-        <w:rPr>
-          <w:rFonts w:ascii="Times New Roman" w:hAnsi="Times New Roman"/>
-          <w:color w:val="262626" w:themeColor="text1" w:themeTint="D9"/>
-          <w:sz w:val="20"/>
-          <w:szCs w:val="21"/>
-          <w14:textFill>
-            <w14:solidFill>
-              <w14:schemeClr w14:val="tx1">
-                <w14:lumMod w14:val="85000"/>
-                <w14:lumOff w14:val="15000"/>
-              </w14:schemeClr>
-            </w14:solidFill>
-          </w14:textFill>
-        </w:rPr>
-        <w:t>7.26</w:t>
+        <w:t xml:space="preserve">      </w:t>
+      </w:r>
+      <w:r>
+        <w:rPr>
+          <w:rFonts w:hint="eastAsia" w:ascii="Cambria Math" w:hAnsi="Cambria Math" w:eastAsia="楷体" w:cs="Times New Roman"/>
+          <w:szCs w:val="28"/>
+        </w:rPr>
+        <w:t>实验室：影像处理实验室（高新波团队）</w:t>
       </w:r>
     </w:p>
     <w:p>
@@ -697,7 +677,16 @@
           <w:rFonts w:ascii="Cambria Math" w:hAnsi="Cambria Math" w:eastAsia="楷体" w:cs="Times New Roman"/>
           <w:szCs w:val="28"/>
         </w:rPr>
-        <w:t xml:space="preserve">                工学学士</w:t>
+        <w:t xml:space="preserve">          </w:t>
+      </w:r>
+      <w:bookmarkStart w:id="1" w:name="_GoBack"/>
+      <w:bookmarkEnd w:id="1"/>
+      <w:r>
+        <w:rPr>
+          <w:rFonts w:ascii="Cambria Math" w:hAnsi="Cambria Math" w:eastAsia="楷体" w:cs="Times New Roman"/>
+          <w:szCs w:val="28"/>
+        </w:rPr>
+        <w:t xml:space="preserve">      工学学士</w:t>
       </w:r>
       <w:r>
         <w:rPr>
@@ -933,16 +922,7 @@
           <w:rFonts w:hint="eastAsia" w:ascii="Cambria Math" w:hAnsi="Cambria Math" w:eastAsia="楷体" w:cs="Times New Roman"/>
           <w:szCs w:val="28"/>
         </w:rPr>
-        <w:t>熟悉OSI七层模型，掌握HTTP、TCP/UDP</w:t>
-      </w:r>
-      <w:bookmarkStart w:id="1" w:name="_GoBack"/>
-      <w:bookmarkEnd w:id="1"/>
-      <w:r>
-        <w:rPr>
-          <w:rFonts w:hint="eastAsia" w:ascii="Cambria Math" w:hAnsi="Cambria Math" w:eastAsia="楷体" w:cs="Times New Roman"/>
-          <w:szCs w:val="28"/>
-        </w:rPr>
-        <w:t>、IP等常见协议；</w:t>
+        <w:t>熟悉OSI七层模型，掌握HTTP、TCP/UDP、IP等常见协议；</w:t>
       </w:r>
     </w:p>
     <w:p>
@@ -1598,7 +1578,7 @@
         <mc:AlternateContent>
           <mc:Choice Requires="wpg">
             <w:drawing>
-              <wp:anchor distT="0" distB="0" distL="114300" distR="114300" simplePos="0" relativeHeight="251669504" behindDoc="0" locked="0" layoutInCell="1" allowOverlap="1">
+              <wp:anchor distT="0" distB="0" distL="114300" distR="114300" simplePos="0" relativeHeight="251666432" behindDoc="0" locked="0" layoutInCell="1" allowOverlap="1">
                 <wp:simplePos x="0" y="0"/>
                 <wp:positionH relativeFrom="margin">
                   <wp:posOffset>-83820</wp:posOffset>
@@ -1707,7 +1687,7 @@
           </mc:Choice>
           <mc:Fallback>
             <w:pict>
-              <v:group id="_x0000_s1026" o:spid="_x0000_s1026" o:spt="203" style="position:absolute;left:0pt;margin-left:-6.6pt;margin-top:5.6pt;height:23.5pt;width:538.8pt;mso-position-horizontal-relative:margin;z-index:251669504;mso-width-relative:page;mso-height-relative:page;" coordorigin="0,25400" coordsize="6843261,298450" o:gfxdata="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">
+              <v:group id="_x0000_s1026" o:spid="_x0000_s1026" o:spt="203" style="position:absolute;left:0pt;margin-left:-6.6pt;margin-top:5.6pt;height:23.5pt;width:538.8pt;mso-position-horizontal-relative:margin;z-index:251666432;mso-width-relative:page;mso-height-relative:page;" coordorigin="0,25400" coordsize="6843261,298450" o:gfxdata="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">
                 <o:lock v:ext="edit" aspectratio="f"/>
                 <v:line id="_x0000_s1026" o:spid="_x0000_s1026" o:spt="20" style="position:absolute;left:86061;top:250797;flip:y;height:22905;width:6757200;" filled="f" stroked="t" coordsize="21600,21600" o:gfxdata="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">
                   <v:fill on="f" focussize="0,0"/>
@@ -2136,7 +2116,7 @@
         <mc:AlternateContent>
           <mc:Choice Requires="wpg">
             <w:drawing>
-              <wp:anchor distT="0" distB="0" distL="114300" distR="114300" simplePos="0" relativeHeight="251666432" behindDoc="0" locked="0" layoutInCell="1" allowOverlap="1">
+              <wp:anchor distT="0" distB="0" distL="114300" distR="114300" simplePos="0" relativeHeight="251665408" behindDoc="0" locked="0" layoutInCell="1" allowOverlap="1">
                 <wp:simplePos x="0" y="0"/>
                 <wp:positionH relativeFrom="column">
                   <wp:posOffset>-165735</wp:posOffset>
@@ -2245,7 +2225,7 @@
           </mc:Choice>
           <mc:Fallback>
             <w:pict>
-              <v:group id="_x0000_s1026" o:spid="_x0000_s1026" o:spt="203" style="position:absolute;left:0pt;margin-left:-13.05pt;margin-top:14.7pt;height:23.5pt;width:539.8pt;z-index:251666432;mso-width-relative:page;mso-height-relative:page;" coordorigin="-12701,25400" coordsize="6855962,298450" o:gfxdata="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">
+              <v:group id="_x0000_s1026" o:spid="_x0000_s1026" o:spt="203" style="position:absolute;left:0pt;margin-left:-13.05pt;margin-top:14.7pt;height:23.5pt;width:539.8pt;z-index:251665408;mso-width-relative:page;mso-height-relative:page;" coordorigin="-12701,25400" coordsize="6855962,298450" o:gfxdata="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">
                 <o:lock v:ext="edit" aspectratio="f"/>
                 <v:line id="_x0000_s1026" o:spid="_x0000_s1026" o:spt="20" style="position:absolute;left:86061;top:250797;flip:y;height:22905;width:6757200;" filled="f" stroked="t" coordsize="21600,21600" o:gfxdata="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">
                   <v:fill on="f" focussize="0,0"/>
@@ -3079,7 +3059,7 @@
         <mc:AlternateContent>
           <mc:Choice Requires="wps">
             <w:drawing>
-              <wp:anchor distT="0" distB="0" distL="114300" distR="114300" simplePos="0" relativeHeight="251671552" behindDoc="0" locked="0" layoutInCell="1" allowOverlap="1">
+              <wp:anchor distT="0" distB="0" distL="114300" distR="114300" simplePos="0" relativeHeight="251668480" behindDoc="0" locked="0" layoutInCell="1" allowOverlap="1">
                 <wp:simplePos x="0" y="0"/>
                 <wp:positionH relativeFrom="margin">
                   <wp:posOffset>-171450</wp:posOffset>
@@ -3143,7 +3123,7 @@
           </mc:Choice>
           <mc:Fallback>
             <w:pict>
-              <v:shape id="文本框 2" o:spid="_x0000_s1026" o:spt="202" type="#_x0000_t202" style="position:absolute;left:0pt;margin-left:-13.5pt;margin-top:6pt;height:29.5pt;width:78pt;mso-position-horizontal-relative:margin;z-index:251671552;mso-width-relative:page;mso-height-relative:page;" filled="f" stroked="f" coordsize="21600,21600" o:gfxdata="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">
+              <v:shape id="文本框 2" o:spid="_x0000_s1026" o:spt="202" type="#_x0000_t202" style="position:absolute;left:0pt;margin-left:-13.5pt;margin-top:6pt;height:29.5pt;width:78pt;mso-position-horizontal-relative:margin;z-index:251668480;mso-width-relative:page;mso-height-relative:page;" filled="f" stroked="f" coordsize="21600,21600" o:gfxdata="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">
                 <v:fill on="f" focussize="0,0"/>
                 <v:stroke on="f" miterlimit="8" joinstyle="miter"/>
                 <v:imagedata o:title=""/>
@@ -3192,7 +3172,7 @@
         <mc:AlternateContent>
           <mc:Choice Requires="wps">
             <w:drawing>
-              <wp:anchor distT="0" distB="0" distL="114300" distR="114300" simplePos="0" relativeHeight="251670528" behindDoc="0" locked="0" layoutInCell="1" allowOverlap="1">
+              <wp:anchor distT="0" distB="0" distL="114300" distR="114300" simplePos="0" relativeHeight="251667456" behindDoc="0" locked="0" layoutInCell="1" allowOverlap="1">
                 <wp:simplePos x="0" y="0"/>
                 <wp:positionH relativeFrom="column">
                   <wp:posOffset>-78740</wp:posOffset>
@@ -3246,7 +3226,7 @@
           </mc:Choice>
           <mc:Fallback>
             <w:pict>
-              <v:line id="_x0000_s1026" o:spid="_x0000_s1026" o:spt="20" style="position:absolute;left:0pt;flip:y;margin-left:-6.2pt;margin-top:5.75pt;height:1.8pt;width:532pt;z-index:251670528;mso-width-relative:page;mso-height-relative:page;" filled="f" stroked="t" coordsize="21600,21600" o:gfxdata="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">
+              <v:line id="_x0000_s1026" o:spid="_x0000_s1026" o:spt="20" style="position:absolute;left:0pt;flip:y;margin-left:-6.2pt;margin-top:5.75pt;height:1.8pt;width:532pt;z-index:251667456;mso-width-relative:page;mso-height-relative:page;" filled="f" stroked="t" coordsize="21600,21600" o:gfxdata="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">
                 <v:fill on="f" focussize="0,0"/>
                 <v:stroke weight="1pt" color="#990000 [3204]" joinstyle="round"/>
                 <v:imagedata o:title=""/>
@@ -4126,6 +4106,7 @@
     <w:basedOn w:val="6"/>
     <w:semiHidden/>
     <w:unhideWhenUsed/>
+    <w:qFormat/>
     <w:uiPriority w:val="99"/>
     <w:rPr>
       <w:color w:val="605E5C"/>
